--- a/submission-report.docx
+++ b/submission-report.docx
@@ -19,7 +19,7 @@
         </w:numPr>
       </w:pPr>
       <w:r>
-        <w:t xml:space="preserve">Submission generated at 10/27/2025 at 05:45:19</w:t>
+        <w:t xml:space="preserve">Submission generated at 10/27/2025 at 05:52:42</w:t>
       </w:r>
     </w:p>
     <w:p>
@@ -579,30 +579,696 @@
       </w:r>
       <w:r>
         <w:rPr>
+          <w:rStyle w:val="FunctionTok"/>
+        </w:rPr>
+        <w:t xml:space="preserve">mkdir</w:t>
+      </w:r>
+      <w:r>
+        <w:rPr>
+          <w:rStyle w:val="NormalTok"/>
+        </w:rPr>
+        <w:t xml:space="preserve"> </w:t>
+      </w:r>
+      <w:r>
+        <w:rPr>
+          <w:rStyle w:val="AttributeTok"/>
+        </w:rPr>
+        <w:t xml:space="preserve">-p</w:t>
+      </w:r>
+      <w:r>
+        <w:rPr>
+          <w:rStyle w:val="NormalTok"/>
+        </w:rPr>
+        <w:t xml:space="preserve"> build/debug</w:t>
+      </w:r>
+      <w:r>
+        <w:br/>
+      </w:r>
+      <w:r>
+        <w:rPr>
+          <w:rStyle w:val="FunctionTok"/>
+        </w:rPr>
+        <w:t xml:space="preserve">cc</w:t>
+      </w:r>
+      <w:r>
+        <w:rPr>
+          <w:rStyle w:val="NormalTok"/>
+        </w:rPr>
+        <w:t xml:space="preserve"> </w:t>
+      </w:r>
+      <w:r>
+        <w:rPr>
+          <w:rStyle w:val="AttributeTok"/>
+        </w:rPr>
+        <w:t xml:space="preserve">-g</w:t>
+      </w:r>
+      <w:r>
+        <w:rPr>
+          <w:rStyle w:val="NormalTok"/>
+        </w:rPr>
+        <w:t xml:space="preserve"> </w:t>
+      </w:r>
+      <w:r>
+        <w:rPr>
+          <w:rStyle w:val="AttributeTok"/>
+        </w:rPr>
+        <w:t xml:space="preserve">-O0</w:t>
+      </w:r>
+      <w:r>
+        <w:rPr>
+          <w:rStyle w:val="NormalTok"/>
+        </w:rPr>
+        <w:t xml:space="preserve"> </w:t>
+      </w:r>
+      <w:r>
+        <w:rPr>
+          <w:rStyle w:val="AttributeTok"/>
+        </w:rPr>
+        <w:t xml:space="preserve">-DDEBUG</w:t>
+      </w:r>
+      <w:r>
+        <w:rPr>
+          <w:rStyle w:val="NormalTok"/>
+        </w:rPr>
+        <w:t xml:space="preserve"> </w:t>
+      </w:r>
+      <w:r>
+        <w:rPr>
+          <w:rStyle w:val="AttributeTok"/>
+        </w:rPr>
+        <w:t xml:space="preserve">-fno-omit-frame-pointer</w:t>
+      </w:r>
+      <w:r>
+        <w:rPr>
+          <w:rStyle w:val="NormalTok"/>
+        </w:rPr>
+        <w:t xml:space="preserve"> </w:t>
+      </w:r>
+      <w:r>
+        <w:rPr>
+          <w:rStyle w:val="AttributeTok"/>
+        </w:rPr>
+        <w:t xml:space="preserve">-fsanitize</w:t>
+      </w:r>
+      <w:r>
+        <w:rPr>
+          <w:rStyle w:val="OperatorTok"/>
+        </w:rPr>
+        <w:t xml:space="preserve">=</w:t>
+      </w:r>
+      <w:r>
+        <w:rPr>
+          <w:rStyle w:val="NormalTok"/>
+        </w:rPr>
+        <w:t xml:space="preserve">address </w:t>
+      </w:r>
+      <w:r>
+        <w:rPr>
+          <w:rStyle w:val="AttributeTok"/>
+        </w:rPr>
+        <w:t xml:space="preserve">-c</w:t>
+      </w:r>
+      <w:r>
+        <w:rPr>
+          <w:rStyle w:val="NormalTok"/>
+        </w:rPr>
+        <w:t xml:space="preserve"> src/main.c </w:t>
+      </w:r>
+      <w:r>
+        <w:rPr>
+          <w:rStyle w:val="AttributeTok"/>
+        </w:rPr>
+        <w:t xml:space="preserve">-o</w:t>
+      </w:r>
+      <w:r>
+        <w:rPr>
+          <w:rStyle w:val="NormalTok"/>
+        </w:rPr>
+        <w:t xml:space="preserve"> build/debug/main.c.o</w:t>
+      </w:r>
+      <w:r>
+        <w:br/>
+      </w:r>
+      <w:r>
+        <w:rPr>
+          <w:rStyle w:val="FunctionTok"/>
+        </w:rPr>
+        <w:t xml:space="preserve">cc</w:t>
+      </w:r>
+      <w:r>
+        <w:rPr>
+          <w:rStyle w:val="NormalTok"/>
+        </w:rPr>
+        <w:t xml:space="preserve"> </w:t>
+      </w:r>
+      <w:r>
+        <w:rPr>
+          <w:rStyle w:val="AttributeTok"/>
+        </w:rPr>
+        <w:t xml:space="preserve">-g</w:t>
+      </w:r>
+      <w:r>
+        <w:rPr>
+          <w:rStyle w:val="NormalTok"/>
+        </w:rPr>
+        <w:t xml:space="preserve"> </w:t>
+      </w:r>
+      <w:r>
+        <w:rPr>
+          <w:rStyle w:val="AttributeTok"/>
+        </w:rPr>
+        <w:t xml:space="preserve">-O0</w:t>
+      </w:r>
+      <w:r>
+        <w:rPr>
+          <w:rStyle w:val="NormalTok"/>
+        </w:rPr>
+        <w:t xml:space="preserve"> </w:t>
+      </w:r>
+      <w:r>
+        <w:rPr>
+          <w:rStyle w:val="AttributeTok"/>
+        </w:rPr>
+        <w:t xml:space="preserve">-DDEBUG</w:t>
+      </w:r>
+      <w:r>
+        <w:rPr>
+          <w:rStyle w:val="NormalTok"/>
+        </w:rPr>
+        <w:t xml:space="preserve"> </w:t>
+      </w:r>
+      <w:r>
+        <w:rPr>
+          <w:rStyle w:val="AttributeTok"/>
+        </w:rPr>
+        <w:t xml:space="preserve">-fno-omit-frame-pointer</w:t>
+      </w:r>
+      <w:r>
+        <w:rPr>
+          <w:rStyle w:val="NormalTok"/>
+        </w:rPr>
+        <w:t xml:space="preserve"> </w:t>
+      </w:r>
+      <w:r>
+        <w:rPr>
+          <w:rStyle w:val="AttributeTok"/>
+        </w:rPr>
+        <w:t xml:space="preserve">-fsanitize</w:t>
+      </w:r>
+      <w:r>
+        <w:rPr>
+          <w:rStyle w:val="OperatorTok"/>
+        </w:rPr>
+        <w:t xml:space="preserve">=</w:t>
+      </w:r>
+      <w:r>
+        <w:rPr>
+          <w:rStyle w:val="NormalTok"/>
+        </w:rPr>
+        <w:t xml:space="preserve">address build/debug/lab.c.o build/debug/main.c.o </w:t>
+      </w:r>
+      <w:r>
+        <w:rPr>
+          <w:rStyle w:val="AttributeTok"/>
+        </w:rPr>
+        <w:t xml:space="preserve">-o</w:t>
+      </w:r>
+      <w:r>
+        <w:rPr>
+          <w:rStyle w:val="NormalTok"/>
+        </w:rPr>
+        <w:t xml:space="preserve"> build/debug/myapp_d </w:t>
+      </w:r>
+      <w:r>
+        <w:rPr>
+          <w:rStyle w:val="AttributeTok"/>
+        </w:rPr>
+        <w:t xml:space="preserve">-fsanitize</w:t>
+      </w:r>
+      <w:r>
+        <w:rPr>
+          <w:rStyle w:val="OperatorTok"/>
+        </w:rPr>
+        <w:t xml:space="preserve">=</w:t>
+      </w:r>
+      <w:r>
+        <w:rPr>
+          <w:rStyle w:val="NormalTok"/>
+        </w:rPr>
+        <w:t xml:space="preserve">address</w:t>
+      </w:r>
+      <w:r>
+        <w:br/>
+      </w:r>
+      <w:r>
+        <w:rPr>
+          <w:rStyle w:val="VariableTok"/>
+        </w:rPr>
+        <w:t xml:space="preserve">make</w:t>
+      </w:r>
+      <w:r>
+        <w:rPr>
+          <w:rStyle w:val="OperatorTok"/>
+        </w:rPr>
+        <w:t xml:space="preserve">[</w:t>
+      </w:r>
+      <w:r>
+        <w:rPr>
+          <w:rStyle w:val="DecValTok"/>
+        </w:rPr>
+        <w:t xml:space="preserve">1</w:t>
+      </w:r>
+      <w:r>
+        <w:rPr>
+          <w:rStyle w:val="OperatorTok"/>
+        </w:rPr>
+        <w:t xml:space="preserve">]</w:t>
+      </w:r>
+      <w:r>
+        <w:rPr>
           <w:rStyle w:val="ExtensionTok"/>
         </w:rPr>
-        <w:t xml:space="preserve">src/lab.c:3:10:</w:t>
-      </w:r>
-      <w:r>
-        <w:rPr>
-          <w:rStyle w:val="NormalTok"/>
-        </w:rPr>
-        <w:t xml:space="preserve"> fatal error: plibsys.h: No such file or directory</w:t>
-      </w:r>
-      <w:r>
-        <w:br/>
-      </w:r>
-      <w:r>
-        <w:rPr>
-          <w:rStyle w:val="NormalTok"/>
-        </w:rPr>
-        <w:t xml:space="preserve">    </w:t>
+        <w:t xml:space="preserve">:</w:t>
+      </w:r>
+      <w:r>
+        <w:rPr>
+          <w:rStyle w:val="NormalTok"/>
+        </w:rPr>
+        <w:t xml:space="preserve"> Leaving directory </w:t>
+      </w:r>
+      <w:r>
+        <w:rPr>
+          <w:rStyle w:val="StringTok"/>
+        </w:rPr>
+        <w:t xml:space="preserve">'/home/runner/work/cs452-p3/cs452-p3'</w:t>
+      </w:r>
+      <w:r>
+        <w:br/>
+      </w:r>
+      <w:r>
+        <w:rPr>
+          <w:rStyle w:val="VariableTok"/>
+        </w:rPr>
+        <w:t xml:space="preserve">make</w:t>
+      </w:r>
+      <w:r>
+        <w:rPr>
+          <w:rStyle w:val="OperatorTok"/>
+        </w:rPr>
+        <w:t xml:space="preserve">[</w:t>
+      </w:r>
+      <w:r>
+        <w:rPr>
+          <w:rStyle w:val="DecValTok"/>
+        </w:rPr>
+        <w:t xml:space="preserve">1</w:t>
+      </w:r>
+      <w:r>
+        <w:rPr>
+          <w:rStyle w:val="OperatorTok"/>
+        </w:rPr>
+        <w:t xml:space="preserve">]</w:t>
       </w:r>
       <w:r>
         <w:rPr>
           <w:rStyle w:val="ExtensionTok"/>
         </w:rPr>
-        <w:t xml:space="preserve">3</w:t>
+        <w:t xml:space="preserve">:</w:t>
+      </w:r>
+      <w:r>
+        <w:rPr>
+          <w:rStyle w:val="NormalTok"/>
+        </w:rPr>
+        <w:t xml:space="preserve"> Entering directory </w:t>
+      </w:r>
+      <w:r>
+        <w:rPr>
+          <w:rStyle w:val="StringTok"/>
+        </w:rPr>
+        <w:t xml:space="preserve">'/home/runner/work/cs452-p3/cs452-p3'</w:t>
+      </w:r>
+      <w:r>
+        <w:br/>
+      </w:r>
+      <w:r>
+        <w:rPr>
+          <w:rStyle w:val="FunctionTok"/>
+        </w:rPr>
+        <w:t xml:space="preserve">mkdir</w:t>
+      </w:r>
+      <w:r>
+        <w:rPr>
+          <w:rStyle w:val="NormalTok"/>
+        </w:rPr>
+        <w:t xml:space="preserve"> </w:t>
+      </w:r>
+      <w:r>
+        <w:rPr>
+          <w:rStyle w:val="AttributeTok"/>
+        </w:rPr>
+        <w:t xml:space="preserve">-p</w:t>
+      </w:r>
+      <w:r>
+        <w:rPr>
+          <w:rStyle w:val="NormalTok"/>
+        </w:rPr>
+        <w:t xml:space="preserve"> build/release</w:t>
+      </w:r>
+      <w:r>
+        <w:br/>
+      </w:r>
+      <w:r>
+        <w:rPr>
+          <w:rStyle w:val="FunctionTok"/>
+        </w:rPr>
+        <w:t xml:space="preserve">cc</w:t>
+      </w:r>
+      <w:r>
+        <w:rPr>
+          <w:rStyle w:val="NormalTok"/>
+        </w:rPr>
+        <w:t xml:space="preserve"> </w:t>
+      </w:r>
+      <w:r>
+        <w:rPr>
+          <w:rStyle w:val="AttributeTok"/>
+        </w:rPr>
+        <w:t xml:space="preserve">-Wall</w:t>
+      </w:r>
+      <w:r>
+        <w:rPr>
+          <w:rStyle w:val="NormalTok"/>
+        </w:rPr>
+        <w:t xml:space="preserve"> </w:t>
+      </w:r>
+      <w:r>
+        <w:rPr>
+          <w:rStyle w:val="AttributeTok"/>
+        </w:rPr>
+        <w:t xml:space="preserve">-Wextra</w:t>
+      </w:r>
+      <w:r>
+        <w:rPr>
+          <w:rStyle w:val="NormalTok"/>
+        </w:rPr>
+        <w:t xml:space="preserve"> </w:t>
+      </w:r>
+      <w:r>
+        <w:rPr>
+          <w:rStyle w:val="AttributeTok"/>
+        </w:rPr>
+        <w:t xml:space="preserve">-O2</w:t>
+      </w:r>
+      <w:r>
+        <w:rPr>
+          <w:rStyle w:val="NormalTok"/>
+        </w:rPr>
+        <w:t xml:space="preserve"> </w:t>
+      </w:r>
+      <w:r>
+        <w:rPr>
+          <w:rStyle w:val="AttributeTok"/>
+        </w:rPr>
+        <w:t xml:space="preserve">-fPIE</w:t>
+      </w:r>
+      <w:r>
+        <w:rPr>
+          <w:rStyle w:val="NormalTok"/>
+        </w:rPr>
+        <w:t xml:space="preserve"> </w:t>
+      </w:r>
+      <w:r>
+        <w:rPr>
+          <w:rStyle w:val="AttributeTok"/>
+        </w:rPr>
+        <w:t xml:space="preserve">-MMD</w:t>
+      </w:r>
+      <w:r>
+        <w:rPr>
+          <w:rStyle w:val="NormalTok"/>
+        </w:rPr>
+        <w:t xml:space="preserve"> </w:t>
+      </w:r>
+      <w:r>
+        <w:rPr>
+          <w:rStyle w:val="AttributeTok"/>
+        </w:rPr>
+        <w:t xml:space="preserve">-MP</w:t>
+      </w:r>
+      <w:r>
+        <w:rPr>
+          <w:rStyle w:val="NormalTok"/>
+        </w:rPr>
+        <w:t xml:space="preserve"> </w:t>
+      </w:r>
+      <w:r>
+        <w:rPr>
+          <w:rStyle w:val="AttributeTok"/>
+        </w:rPr>
+        <w:t xml:space="preserve">-Wformat</w:t>
+      </w:r>
+      <w:r>
+        <w:rPr>
+          <w:rStyle w:val="NormalTok"/>
+        </w:rPr>
+        <w:t xml:space="preserve"> </w:t>
+      </w:r>
+      <w:r>
+        <w:rPr>
+          <w:rStyle w:val="AttributeTok"/>
+        </w:rPr>
+        <w:t xml:space="preserve">-Wformat</w:t>
+      </w:r>
+      <w:r>
+        <w:rPr>
+          <w:rStyle w:val="OperatorTok"/>
+        </w:rPr>
+        <w:t xml:space="preserve">=</w:t>
+      </w:r>
+      <w:r>
+        <w:rPr>
+          <w:rStyle w:val="NormalTok"/>
+        </w:rPr>
+        <w:t xml:space="preserve">2 </w:t>
+      </w:r>
+      <w:r>
+        <w:rPr>
+          <w:rStyle w:val="AttributeTok"/>
+        </w:rPr>
+        <w:t xml:space="preserve">-Wconversion</w:t>
+      </w:r>
+      <w:r>
+        <w:rPr>
+          <w:rStyle w:val="NormalTok"/>
+        </w:rPr>
+        <w:t xml:space="preserve"> </w:t>
+      </w:r>
+      <w:r>
+        <w:rPr>
+          <w:rStyle w:val="AttributeTok"/>
+        </w:rPr>
+        <w:t xml:space="preserve">-Wsign-conversion</w:t>
+      </w:r>
+      <w:r>
+        <w:rPr>
+          <w:rStyle w:val="NormalTok"/>
+        </w:rPr>
+        <w:t xml:space="preserve"> </w:t>
+      </w:r>
+      <w:r>
+        <w:rPr>
+          <w:rStyle w:val="AttributeTok"/>
+        </w:rPr>
+        <w:t xml:space="preserve">-Wimplicit-fallthrough</w:t>
+      </w:r>
+      <w:r>
+        <w:rPr>
+          <w:rStyle w:val="NormalTok"/>
+        </w:rPr>
+        <w:t xml:space="preserve"> </w:t>
+      </w:r>
+      <w:r>
+        <w:rPr>
+          <w:rStyle w:val="AttributeTok"/>
+        </w:rPr>
+        <w:t xml:space="preserve">-fstack-protector-strong</w:t>
+      </w:r>
+      <w:r>
+        <w:rPr>
+          <w:rStyle w:val="NormalTok"/>
+        </w:rPr>
+        <w:t xml:space="preserve"> </w:t>
+      </w:r>
+      <w:r>
+        <w:rPr>
+          <w:rStyle w:val="AttributeTok"/>
+        </w:rPr>
+        <w:t xml:space="preserve">-Werror</w:t>
+      </w:r>
+      <w:r>
+        <w:rPr>
+          <w:rStyle w:val="OperatorTok"/>
+        </w:rPr>
+        <w:t xml:space="preserve">=</w:t>
+      </w:r>
+      <w:r>
+        <w:rPr>
+          <w:rStyle w:val="NormalTok"/>
+        </w:rPr>
+        <w:t xml:space="preserve">format-security </w:t>
+      </w:r>
+      <w:r>
+        <w:rPr>
+          <w:rStyle w:val="AttributeTok"/>
+        </w:rPr>
+        <w:t xml:space="preserve">-Werror</w:t>
+      </w:r>
+      <w:r>
+        <w:rPr>
+          <w:rStyle w:val="OperatorTok"/>
+        </w:rPr>
+        <w:t xml:space="preserve">=</w:t>
+      </w:r>
+      <w:r>
+        <w:rPr>
+          <w:rStyle w:val="NormalTok"/>
+        </w:rPr>
+        <w:t xml:space="preserve">implicit </w:t>
+      </w:r>
+      <w:r>
+        <w:rPr>
+          <w:rStyle w:val="AttributeTok"/>
+        </w:rPr>
+        <w:t xml:space="preserve">-Werror</w:t>
+      </w:r>
+      <w:r>
+        <w:rPr>
+          <w:rStyle w:val="OperatorTok"/>
+        </w:rPr>
+        <w:t xml:space="preserve">=</w:t>
+      </w:r>
+      <w:r>
+        <w:rPr>
+          <w:rStyle w:val="NormalTok"/>
+        </w:rPr>
+        <w:t xml:space="preserve">incompatible-pointer-types </w:t>
+      </w:r>
+      <w:r>
+        <w:rPr>
+          <w:rStyle w:val="AttributeTok"/>
+        </w:rPr>
+        <w:t xml:space="preserve">-Werror</w:t>
+      </w:r>
+      <w:r>
+        <w:rPr>
+          <w:rStyle w:val="OperatorTok"/>
+        </w:rPr>
+        <w:t xml:space="preserve">=</w:t>
+      </w:r>
+      <w:r>
+        <w:rPr>
+          <w:rStyle w:val="NormalTok"/>
+        </w:rPr>
+        <w:t xml:space="preserve">int-conversion </w:t>
+      </w:r>
+      <w:r>
+        <w:rPr>
+          <w:rStyle w:val="AttributeTok"/>
+        </w:rPr>
+        <w:t xml:space="preserve">-c</w:t>
+      </w:r>
+      <w:r>
+        <w:rPr>
+          <w:rStyle w:val="NormalTok"/>
+        </w:rPr>
+        <w:t xml:space="preserve"> src/lab.c </w:t>
+      </w:r>
+      <w:r>
+        <w:rPr>
+          <w:rStyle w:val="AttributeTok"/>
+        </w:rPr>
+        <w:t xml:space="preserve">-o</w:t>
+      </w:r>
+      <w:r>
+        <w:rPr>
+          <w:rStyle w:val="NormalTok"/>
+        </w:rPr>
+        <w:t xml:space="preserve"> build/release/lab.c.o</w:t>
+      </w:r>
+      <w:r>
+        <w:br/>
+      </w:r>
+      <w:r>
+        <w:rPr>
+          <w:rStyle w:val="ExtensionTok"/>
+        </w:rPr>
+        <w:t xml:space="preserve">src/lab.c:</w:t>
+      </w:r>
+      <w:r>
+        <w:rPr>
+          <w:rStyle w:val="NormalTok"/>
+        </w:rPr>
+        <w:t xml:space="preserve"> In function ‘merge_s’:</w:t>
+      </w:r>
+      <w:r>
+        <w:br/>
+      </w:r>
+      <w:r>
+        <w:rPr>
+          <w:rStyle w:val="ExtensionTok"/>
+        </w:rPr>
+        <w:t xml:space="preserve">src/lab.c:49:38:</w:t>
+      </w:r>
+      <w:r>
+        <w:rPr>
+          <w:rStyle w:val="NormalTok"/>
+        </w:rPr>
+        <w:t xml:space="preserve"> warning: conversion to ‘long unsigned int’ from ‘int’ may change the sign of the result </w:t>
+      </w:r>
+      <w:r>
+        <w:rPr>
+          <w:rStyle w:val="PreprocessorTok"/>
+        </w:rPr>
+        <w:t xml:space="preserve">[-</w:t>
+      </w:r>
+      <w:r>
+        <w:rPr>
+          <w:rStyle w:val="SpecialStringTok"/>
+        </w:rPr>
+        <w:t xml:space="preserve">Wsign</w:t>
+      </w:r>
+      <w:r>
+        <w:rPr>
+          <w:rStyle w:val="PreprocessorTok"/>
+        </w:rPr>
+        <w:t xml:space="preserve">-</w:t>
+      </w:r>
+      <w:r>
+        <w:rPr>
+          <w:rStyle w:val="SpecialStringTok"/>
+        </w:rPr>
+        <w:t xml:space="preserve">conversion</w:t>
+      </w:r>
+      <w:r>
+        <w:rPr>
+          <w:rStyle w:val="PreprocessorTok"/>
+        </w:rPr>
+        <w:t xml:space="preserve">]</w:t>
+      </w:r>
+      <w:r>
+        <w:br/>
+      </w:r>
+      <w:r>
+        <w:rPr>
+          <w:rStyle w:val="NormalTok"/>
+        </w:rPr>
+        <w:t xml:space="preserve">   </w:t>
+      </w:r>
+      <w:r>
+        <w:rPr>
+          <w:rStyle w:val="ExtensionTok"/>
+        </w:rPr>
+        <w:t xml:space="preserve">49</w:t>
       </w:r>
       <w:r>
         <w:rPr>
@@ -620,13 +1286,151 @@
         <w:rPr>
           <w:rStyle w:val="NormalTok"/>
         </w:rPr>
-        <w:t xml:space="preserve"> </w:t>
-      </w:r>
-      <w:r>
-        <w:rPr>
-          <w:rStyle w:val="CommentTok"/>
-        </w:rPr>
-        <w:t xml:space="preserve">#include &lt;plibsys.h&gt;</w:t>
+        <w:t xml:space="preserve">   </w:t>
+      </w:r>
+      <w:r>
+        <w:rPr>
+          <w:rStyle w:val="ExtensionTok"/>
+        </w:rPr>
+        <w:t xml:space="preserve">int</w:t>
+      </w:r>
+      <w:r>
+        <w:rPr>
+          <w:rStyle w:val="NormalTok"/>
+        </w:rPr>
+        <w:t xml:space="preserve"> </w:t>
+      </w:r>
+      <w:r>
+        <w:rPr>
+          <w:rStyle w:val="PreprocessorTok"/>
+        </w:rPr>
+        <w:t xml:space="preserve">*</w:t>
+      </w:r>
+      <w:r>
+        <w:rPr>
+          <w:rStyle w:val="NormalTok"/>
+        </w:rPr>
+        <w:t xml:space="preserve">B = </w:t>
+      </w:r>
+      <w:r>
+        <w:rPr>
+          <w:rStyle w:val="ErrorTok"/>
+        </w:rPr>
+        <w:t xml:space="preserve">(</w:t>
+      </w:r>
+      <w:r>
+        <w:rPr>
+          <w:rStyle w:val="ExtensionTok"/>
+        </w:rPr>
+        <w:t xml:space="preserve">int</w:t>
+      </w:r>
+      <w:r>
+        <w:rPr>
+          <w:rStyle w:val="NormalTok"/>
+        </w:rPr>
+        <w:t xml:space="preserve"> </w:t>
+      </w:r>
+      <w:r>
+        <w:rPr>
+          <w:rStyle w:val="PreprocessorTok"/>
+        </w:rPr>
+        <w:t xml:space="preserve">*</w:t>
+      </w:r>
+      <w:r>
+        <w:rPr>
+          <w:rStyle w:val="KeywordTok"/>
+        </w:rPr>
+        <w:t xml:space="preserve">)</w:t>
+      </w:r>
+      <w:r>
+        <w:rPr>
+          <w:rStyle w:val="ExtensionTok"/>
+        </w:rPr>
+        <w:t xml:space="preserve">malloc</w:t>
+      </w:r>
+      <w:r>
+        <w:rPr>
+          <w:rStyle w:val="ErrorTok"/>
+        </w:rPr>
+        <w:t xml:space="preserve">(</w:t>
+      </w:r>
+      <w:r>
+        <w:rPr>
+          <w:rStyle w:val="ExtensionTok"/>
+        </w:rPr>
+        <w:t xml:space="preserve">sizeof</w:t>
+      </w:r>
+      <w:r>
+        <w:rPr>
+          <w:rStyle w:val="ErrorTok"/>
+        </w:rPr>
+        <w:t xml:space="preserve">(</w:t>
+      </w:r>
+      <w:r>
+        <w:rPr>
+          <w:rStyle w:val="ExtensionTok"/>
+        </w:rPr>
+        <w:t xml:space="preserve">int</w:t>
+      </w:r>
+      <w:r>
+        <w:rPr>
+          <w:rStyle w:val="KeywordTok"/>
+        </w:rPr>
+        <w:t xml:space="preserve">)</w:t>
+      </w:r>
+      <w:r>
+        <w:rPr>
+          <w:rStyle w:val="NormalTok"/>
+        </w:rPr>
+        <w:t xml:space="preserve"> </w:t>
+      </w:r>
+      <w:r>
+        <w:rPr>
+          <w:rStyle w:val="ExtensionTok"/>
+        </w:rPr>
+        <w:t xml:space="preserve">*</w:t>
+      </w:r>
+      <w:r>
+        <w:rPr>
+          <w:rStyle w:val="NormalTok"/>
+        </w:rPr>
+        <w:t xml:space="preserve"> </w:t>
+      </w:r>
+      <w:r>
+        <w:rPr>
+          <w:rStyle w:val="ErrorTok"/>
+        </w:rPr>
+        <w:t xml:space="preserve">(</w:t>
+      </w:r>
+      <w:r>
+        <w:rPr>
+          <w:rStyle w:val="ExtensionTok"/>
+        </w:rPr>
+        <w:t xml:space="preserve">r</w:t>
+      </w:r>
+      <w:r>
+        <w:rPr>
+          <w:rStyle w:val="NormalTok"/>
+        </w:rPr>
+        <w:t xml:space="preserve"> </w:t>
+      </w:r>
+      <w:r>
+        <w:rPr>
+          <w:rStyle w:val="AttributeTok"/>
+        </w:rPr>
+        <w:t xml:space="preserve">-</w:t>
+      </w:r>
+      <w:r>
+        <w:rPr>
+          <w:rStyle w:val="NormalTok"/>
+        </w:rPr>
+        <w:t xml:space="preserve"> p + 1</w:t>
+      </w:r>
+      <w:r>
+        <w:rPr>
+          <w:rStyle w:val="KeywordTok"/>
+        </w:rPr>
+        <w:t xml:space="preserve">));</w:t>
       </w:r>
       <w:r>
         <w:br/>
@@ -647,13 +1451,13 @@
         <w:rPr>
           <w:rStyle w:val="NormalTok"/>
         </w:rPr>
-        <w:t xml:space="preserve">          </w:t>
+        <w:t xml:space="preserve">                                      </w:t>
       </w:r>
       <w:r>
         <w:rPr>
           <w:rStyle w:val="ExtensionTok"/>
         </w:rPr>
-        <w:t xml:space="preserve">^~~~~~~~~~~</w:t>
+        <w:t xml:space="preserve">^</w:t>
       </w:r>
       <w:r>
         <w:br/>
@@ -662,13 +1466,703 @@
         <w:rPr>
           <w:rStyle w:val="ExtensionTok"/>
         </w:rPr>
-        <w:t xml:space="preserve">compilation</w:t>
-      </w:r>
-      <w:r>
-        <w:rPr>
-          <w:rStyle w:val="NormalTok"/>
-        </w:rPr>
-        <w:t xml:space="preserve"> terminated.</w:t>
+        <w:t xml:space="preserve">src/lab.c:</w:t>
+      </w:r>
+      <w:r>
+        <w:rPr>
+          <w:rStyle w:val="NormalTok"/>
+        </w:rPr>
+        <w:t xml:space="preserve"> In function ‘getMilliSeconds’:</w:t>
+      </w:r>
+      <w:r>
+        <w:br/>
+      </w:r>
+      <w:r>
+        <w:rPr>
+          <w:rStyle w:val="ExtensionTok"/>
+        </w:rPr>
+        <w:t xml:space="preserve">src/lab.c:108:52:</w:t>
+      </w:r>
+      <w:r>
+        <w:rPr>
+          <w:rStyle w:val="NormalTok"/>
+        </w:rPr>
+        <w:t xml:space="preserve"> warning: conversion from ‘__suseconds_t’ {aka ‘long int’} to ‘double’ may change value </w:t>
+      </w:r>
+      <w:r>
+        <w:rPr>
+          <w:rStyle w:val="PreprocessorTok"/>
+        </w:rPr>
+        <w:t xml:space="preserve">[-</w:t>
+      </w:r>
+      <w:r>
+        <w:rPr>
+          <w:rStyle w:val="SpecialStringTok"/>
+        </w:rPr>
+        <w:t xml:space="preserve">Wconversion</w:t>
+      </w:r>
+      <w:r>
+        <w:rPr>
+          <w:rStyle w:val="PreprocessorTok"/>
+        </w:rPr>
+        <w:t xml:space="preserve">]</w:t>
+      </w:r>
+      <w:r>
+        <w:br/>
+      </w:r>
+      <w:r>
+        <w:rPr>
+          <w:rStyle w:val="NormalTok"/>
+        </w:rPr>
+        <w:t xml:space="preserve">  </w:t>
+      </w:r>
+      <w:r>
+        <w:rPr>
+          <w:rStyle w:val="ExtensionTok"/>
+        </w:rPr>
+        <w:t xml:space="preserve">108</w:t>
+      </w:r>
+      <w:r>
+        <w:rPr>
+          <w:rStyle w:val="NormalTok"/>
+        </w:rPr>
+        <w:t xml:space="preserve"> </w:t>
+      </w:r>
+      <w:r>
+        <w:rPr>
+          <w:rStyle w:val="KeywordTok"/>
+        </w:rPr>
+        <w:t xml:space="preserve">|</w:t>
+      </w:r>
+      <w:r>
+        <w:rPr>
+          <w:rStyle w:val="NormalTok"/>
+        </w:rPr>
+        <w:t xml:space="preserve">   </w:t>
+      </w:r>
+      <w:r>
+        <w:rPr>
+          <w:rStyle w:val="ControlFlowTok"/>
+        </w:rPr>
+        <w:t xml:space="preserve">return</w:t>
+      </w:r>
+      <w:r>
+        <w:rPr>
+          <w:rStyle w:val="NormalTok"/>
+        </w:rPr>
+        <w:t xml:space="preserve"> </w:t>
+      </w:r>
+      <w:r>
+        <w:rPr>
+          <w:rStyle w:val="KeywordTok"/>
+        </w:rPr>
+        <w:t xml:space="preserve">(</w:t>
+      </w:r>
+      <w:r>
+        <w:rPr>
+          <w:rStyle w:val="ExtensionTok"/>
+        </w:rPr>
+        <w:t xml:space="preserve">double</w:t>
+      </w:r>
+      <w:r>
+        <w:rPr>
+          <w:rStyle w:val="KeywordTok"/>
+        </w:rPr>
+        <w:t xml:space="preserve">)</w:t>
+      </w:r>
+      <w:r>
+        <w:rPr>
+          <w:rStyle w:val="ExtensionTok"/>
+        </w:rPr>
+        <w:t xml:space="preserve">now.tv_sec</w:t>
+      </w:r>
+      <w:r>
+        <w:rPr>
+          <w:rStyle w:val="NormalTok"/>
+        </w:rPr>
+        <w:t xml:space="preserve"> </w:t>
+      </w:r>
+      <w:r>
+        <w:rPr>
+          <w:rStyle w:val="PreprocessorTok"/>
+        </w:rPr>
+        <w:t xml:space="preserve">*</w:t>
+      </w:r>
+      <w:r>
+        <w:rPr>
+          <w:rStyle w:val="NormalTok"/>
+        </w:rPr>
+        <w:t xml:space="preserve"> 1000.0 + now.tv_usec / 1000.0</w:t>
+      </w:r>
+      <w:r>
+        <w:rPr>
+          <w:rStyle w:val="KeywordTok"/>
+        </w:rPr>
+        <w:t xml:space="preserve">;</w:t>
+      </w:r>
+      <w:r>
+        <w:br/>
+      </w:r>
+      <w:r>
+        <w:rPr>
+          <w:rStyle w:val="NormalTok"/>
+        </w:rPr>
+        <w:t xml:space="preserve">      </w:t>
+      </w:r>
+      <w:r>
+        <w:rPr>
+          <w:rStyle w:val="KeywordTok"/>
+        </w:rPr>
+        <w:t xml:space="preserve">|</w:t>
+      </w:r>
+      <w:r>
+        <w:rPr>
+          <w:rStyle w:val="NormalTok"/>
+        </w:rPr>
+        <w:t xml:space="preserve">                                                    </w:t>
+      </w:r>
+      <w:r>
+        <w:rPr>
+          <w:rStyle w:val="ExtensionTok"/>
+        </w:rPr>
+        <w:t xml:space="preserve">^</w:t>
+      </w:r>
+      <w:r>
+        <w:br/>
+      </w:r>
+      <w:r>
+        <w:rPr>
+          <w:rStyle w:val="FunctionTok"/>
+        </w:rPr>
+        <w:t xml:space="preserve">mkdir</w:t>
+      </w:r>
+      <w:r>
+        <w:rPr>
+          <w:rStyle w:val="NormalTok"/>
+        </w:rPr>
+        <w:t xml:space="preserve"> </w:t>
+      </w:r>
+      <w:r>
+        <w:rPr>
+          <w:rStyle w:val="AttributeTok"/>
+        </w:rPr>
+        <w:t xml:space="preserve">-p</w:t>
+      </w:r>
+      <w:r>
+        <w:rPr>
+          <w:rStyle w:val="NormalTok"/>
+        </w:rPr>
+        <w:t xml:space="preserve"> build/release</w:t>
+      </w:r>
+      <w:r>
+        <w:br/>
+      </w:r>
+      <w:r>
+        <w:rPr>
+          <w:rStyle w:val="FunctionTok"/>
+        </w:rPr>
+        <w:t xml:space="preserve">cc</w:t>
+      </w:r>
+      <w:r>
+        <w:rPr>
+          <w:rStyle w:val="NormalTok"/>
+        </w:rPr>
+        <w:t xml:space="preserve"> </w:t>
+      </w:r>
+      <w:r>
+        <w:rPr>
+          <w:rStyle w:val="AttributeTok"/>
+        </w:rPr>
+        <w:t xml:space="preserve">-Wall</w:t>
+      </w:r>
+      <w:r>
+        <w:rPr>
+          <w:rStyle w:val="NormalTok"/>
+        </w:rPr>
+        <w:t xml:space="preserve"> </w:t>
+      </w:r>
+      <w:r>
+        <w:rPr>
+          <w:rStyle w:val="AttributeTok"/>
+        </w:rPr>
+        <w:t xml:space="preserve">-Wextra</w:t>
+      </w:r>
+      <w:r>
+        <w:rPr>
+          <w:rStyle w:val="NormalTok"/>
+        </w:rPr>
+        <w:t xml:space="preserve"> </w:t>
+      </w:r>
+      <w:r>
+        <w:rPr>
+          <w:rStyle w:val="AttributeTok"/>
+        </w:rPr>
+        <w:t xml:space="preserve">-O2</w:t>
+      </w:r>
+      <w:r>
+        <w:rPr>
+          <w:rStyle w:val="NormalTok"/>
+        </w:rPr>
+        <w:t xml:space="preserve"> </w:t>
+      </w:r>
+      <w:r>
+        <w:rPr>
+          <w:rStyle w:val="AttributeTok"/>
+        </w:rPr>
+        <w:t xml:space="preserve">-fPIE</w:t>
+      </w:r>
+      <w:r>
+        <w:rPr>
+          <w:rStyle w:val="NormalTok"/>
+        </w:rPr>
+        <w:t xml:space="preserve"> </w:t>
+      </w:r>
+      <w:r>
+        <w:rPr>
+          <w:rStyle w:val="AttributeTok"/>
+        </w:rPr>
+        <w:t xml:space="preserve">-MMD</w:t>
+      </w:r>
+      <w:r>
+        <w:rPr>
+          <w:rStyle w:val="NormalTok"/>
+        </w:rPr>
+        <w:t xml:space="preserve"> </w:t>
+      </w:r>
+      <w:r>
+        <w:rPr>
+          <w:rStyle w:val="AttributeTok"/>
+        </w:rPr>
+        <w:t xml:space="preserve">-MP</w:t>
+      </w:r>
+      <w:r>
+        <w:rPr>
+          <w:rStyle w:val="NormalTok"/>
+        </w:rPr>
+        <w:t xml:space="preserve"> </w:t>
+      </w:r>
+      <w:r>
+        <w:rPr>
+          <w:rStyle w:val="AttributeTok"/>
+        </w:rPr>
+        <w:t xml:space="preserve">-Wformat</w:t>
+      </w:r>
+      <w:r>
+        <w:rPr>
+          <w:rStyle w:val="NormalTok"/>
+        </w:rPr>
+        <w:t xml:space="preserve"> </w:t>
+      </w:r>
+      <w:r>
+        <w:rPr>
+          <w:rStyle w:val="AttributeTok"/>
+        </w:rPr>
+        <w:t xml:space="preserve">-Wformat</w:t>
+      </w:r>
+      <w:r>
+        <w:rPr>
+          <w:rStyle w:val="OperatorTok"/>
+        </w:rPr>
+        <w:t xml:space="preserve">=</w:t>
+      </w:r>
+      <w:r>
+        <w:rPr>
+          <w:rStyle w:val="NormalTok"/>
+        </w:rPr>
+        <w:t xml:space="preserve">2 </w:t>
+      </w:r>
+      <w:r>
+        <w:rPr>
+          <w:rStyle w:val="AttributeTok"/>
+        </w:rPr>
+        <w:t xml:space="preserve">-Wconversion</w:t>
+      </w:r>
+      <w:r>
+        <w:rPr>
+          <w:rStyle w:val="NormalTok"/>
+        </w:rPr>
+        <w:t xml:space="preserve"> </w:t>
+      </w:r>
+      <w:r>
+        <w:rPr>
+          <w:rStyle w:val="AttributeTok"/>
+        </w:rPr>
+        <w:t xml:space="preserve">-Wsign-conversion</w:t>
+      </w:r>
+      <w:r>
+        <w:rPr>
+          <w:rStyle w:val="NormalTok"/>
+        </w:rPr>
+        <w:t xml:space="preserve"> </w:t>
+      </w:r>
+      <w:r>
+        <w:rPr>
+          <w:rStyle w:val="AttributeTok"/>
+        </w:rPr>
+        <w:t xml:space="preserve">-Wimplicit-fallthrough</w:t>
+      </w:r>
+      <w:r>
+        <w:rPr>
+          <w:rStyle w:val="NormalTok"/>
+        </w:rPr>
+        <w:t xml:space="preserve"> </w:t>
+      </w:r>
+      <w:r>
+        <w:rPr>
+          <w:rStyle w:val="AttributeTok"/>
+        </w:rPr>
+        <w:t xml:space="preserve">-fstack-protector-strong</w:t>
+      </w:r>
+      <w:r>
+        <w:rPr>
+          <w:rStyle w:val="NormalTok"/>
+        </w:rPr>
+        <w:t xml:space="preserve"> </w:t>
+      </w:r>
+      <w:r>
+        <w:rPr>
+          <w:rStyle w:val="AttributeTok"/>
+        </w:rPr>
+        <w:t xml:space="preserve">-Werror</w:t>
+      </w:r>
+      <w:r>
+        <w:rPr>
+          <w:rStyle w:val="OperatorTok"/>
+        </w:rPr>
+        <w:t xml:space="preserve">=</w:t>
+      </w:r>
+      <w:r>
+        <w:rPr>
+          <w:rStyle w:val="NormalTok"/>
+        </w:rPr>
+        <w:t xml:space="preserve">format-security </w:t>
+      </w:r>
+      <w:r>
+        <w:rPr>
+          <w:rStyle w:val="AttributeTok"/>
+        </w:rPr>
+        <w:t xml:space="preserve">-Werror</w:t>
+      </w:r>
+      <w:r>
+        <w:rPr>
+          <w:rStyle w:val="OperatorTok"/>
+        </w:rPr>
+        <w:t xml:space="preserve">=</w:t>
+      </w:r>
+      <w:r>
+        <w:rPr>
+          <w:rStyle w:val="NormalTok"/>
+        </w:rPr>
+        <w:t xml:space="preserve">implicit </w:t>
+      </w:r>
+      <w:r>
+        <w:rPr>
+          <w:rStyle w:val="AttributeTok"/>
+        </w:rPr>
+        <w:t xml:space="preserve">-Werror</w:t>
+      </w:r>
+      <w:r>
+        <w:rPr>
+          <w:rStyle w:val="OperatorTok"/>
+        </w:rPr>
+        <w:t xml:space="preserve">=</w:t>
+      </w:r>
+      <w:r>
+        <w:rPr>
+          <w:rStyle w:val="NormalTok"/>
+        </w:rPr>
+        <w:t xml:space="preserve">incompatible-pointer-types </w:t>
+      </w:r>
+      <w:r>
+        <w:rPr>
+          <w:rStyle w:val="AttributeTok"/>
+        </w:rPr>
+        <w:t xml:space="preserve">-Werror</w:t>
+      </w:r>
+      <w:r>
+        <w:rPr>
+          <w:rStyle w:val="OperatorTok"/>
+        </w:rPr>
+        <w:t xml:space="preserve">=</w:t>
+      </w:r>
+      <w:r>
+        <w:rPr>
+          <w:rStyle w:val="NormalTok"/>
+        </w:rPr>
+        <w:t xml:space="preserve">int-conversion </w:t>
+      </w:r>
+      <w:r>
+        <w:rPr>
+          <w:rStyle w:val="AttributeTok"/>
+        </w:rPr>
+        <w:t xml:space="preserve">-c</w:t>
+      </w:r>
+      <w:r>
+        <w:rPr>
+          <w:rStyle w:val="NormalTok"/>
+        </w:rPr>
+        <w:t xml:space="preserve"> src/main.c </w:t>
+      </w:r>
+      <w:r>
+        <w:rPr>
+          <w:rStyle w:val="AttributeTok"/>
+        </w:rPr>
+        <w:t xml:space="preserve">-o</w:t>
+      </w:r>
+      <w:r>
+        <w:rPr>
+          <w:rStyle w:val="NormalTok"/>
+        </w:rPr>
+        <w:t xml:space="preserve"> build/release/main.c.o</w:t>
+      </w:r>
+      <w:r>
+        <w:br/>
+      </w:r>
+      <w:r>
+        <w:rPr>
+          <w:rStyle w:val="FunctionTok"/>
+        </w:rPr>
+        <w:t xml:space="preserve">cc</w:t>
+      </w:r>
+      <w:r>
+        <w:rPr>
+          <w:rStyle w:val="NormalTok"/>
+        </w:rPr>
+        <w:t xml:space="preserve"> </w:t>
+      </w:r>
+      <w:r>
+        <w:rPr>
+          <w:rStyle w:val="AttributeTok"/>
+        </w:rPr>
+        <w:t xml:space="preserve">-Wall</w:t>
+      </w:r>
+      <w:r>
+        <w:rPr>
+          <w:rStyle w:val="NormalTok"/>
+        </w:rPr>
+        <w:t xml:space="preserve"> </w:t>
+      </w:r>
+      <w:r>
+        <w:rPr>
+          <w:rStyle w:val="AttributeTok"/>
+        </w:rPr>
+        <w:t xml:space="preserve">-Wextra</w:t>
+      </w:r>
+      <w:r>
+        <w:rPr>
+          <w:rStyle w:val="NormalTok"/>
+        </w:rPr>
+        <w:t xml:space="preserve"> </w:t>
+      </w:r>
+      <w:r>
+        <w:rPr>
+          <w:rStyle w:val="AttributeTok"/>
+        </w:rPr>
+        <w:t xml:space="preserve">-O2</w:t>
+      </w:r>
+      <w:r>
+        <w:rPr>
+          <w:rStyle w:val="NormalTok"/>
+        </w:rPr>
+        <w:t xml:space="preserve"> </w:t>
+      </w:r>
+      <w:r>
+        <w:rPr>
+          <w:rStyle w:val="AttributeTok"/>
+        </w:rPr>
+        <w:t xml:space="preserve">-fPIE</w:t>
+      </w:r>
+      <w:r>
+        <w:rPr>
+          <w:rStyle w:val="NormalTok"/>
+        </w:rPr>
+        <w:t xml:space="preserve"> </w:t>
+      </w:r>
+      <w:r>
+        <w:rPr>
+          <w:rStyle w:val="AttributeTok"/>
+        </w:rPr>
+        <w:t xml:space="preserve">-MMD</w:t>
+      </w:r>
+      <w:r>
+        <w:rPr>
+          <w:rStyle w:val="NormalTok"/>
+        </w:rPr>
+        <w:t xml:space="preserve"> </w:t>
+      </w:r>
+      <w:r>
+        <w:rPr>
+          <w:rStyle w:val="AttributeTok"/>
+        </w:rPr>
+        <w:t xml:space="preserve">-MP</w:t>
+      </w:r>
+      <w:r>
+        <w:rPr>
+          <w:rStyle w:val="NormalTok"/>
+        </w:rPr>
+        <w:t xml:space="preserve"> </w:t>
+      </w:r>
+      <w:r>
+        <w:rPr>
+          <w:rStyle w:val="AttributeTok"/>
+        </w:rPr>
+        <w:t xml:space="preserve">-Wformat</w:t>
+      </w:r>
+      <w:r>
+        <w:rPr>
+          <w:rStyle w:val="NormalTok"/>
+        </w:rPr>
+        <w:t xml:space="preserve"> </w:t>
+      </w:r>
+      <w:r>
+        <w:rPr>
+          <w:rStyle w:val="AttributeTok"/>
+        </w:rPr>
+        <w:t xml:space="preserve">-Wformat</w:t>
+      </w:r>
+      <w:r>
+        <w:rPr>
+          <w:rStyle w:val="OperatorTok"/>
+        </w:rPr>
+        <w:t xml:space="preserve">=</w:t>
+      </w:r>
+      <w:r>
+        <w:rPr>
+          <w:rStyle w:val="NormalTok"/>
+        </w:rPr>
+        <w:t xml:space="preserve">2 </w:t>
+      </w:r>
+      <w:r>
+        <w:rPr>
+          <w:rStyle w:val="AttributeTok"/>
+        </w:rPr>
+        <w:t xml:space="preserve">-Wconversion</w:t>
+      </w:r>
+      <w:r>
+        <w:rPr>
+          <w:rStyle w:val="NormalTok"/>
+        </w:rPr>
+        <w:t xml:space="preserve"> </w:t>
+      </w:r>
+      <w:r>
+        <w:rPr>
+          <w:rStyle w:val="AttributeTok"/>
+        </w:rPr>
+        <w:t xml:space="preserve">-Wsign-conversion</w:t>
+      </w:r>
+      <w:r>
+        <w:rPr>
+          <w:rStyle w:val="NormalTok"/>
+        </w:rPr>
+        <w:t xml:space="preserve"> </w:t>
+      </w:r>
+      <w:r>
+        <w:rPr>
+          <w:rStyle w:val="AttributeTok"/>
+        </w:rPr>
+        <w:t xml:space="preserve">-Wimplicit-fallthrough</w:t>
+      </w:r>
+      <w:r>
+        <w:rPr>
+          <w:rStyle w:val="NormalTok"/>
+        </w:rPr>
+        <w:t xml:space="preserve"> </w:t>
+      </w:r>
+      <w:r>
+        <w:rPr>
+          <w:rStyle w:val="AttributeTok"/>
+        </w:rPr>
+        <w:t xml:space="preserve">-fstack-protector-strong</w:t>
+      </w:r>
+      <w:r>
+        <w:rPr>
+          <w:rStyle w:val="NormalTok"/>
+        </w:rPr>
+        <w:t xml:space="preserve"> </w:t>
+      </w:r>
+      <w:r>
+        <w:rPr>
+          <w:rStyle w:val="AttributeTok"/>
+        </w:rPr>
+        <w:t xml:space="preserve">-Werror</w:t>
+      </w:r>
+      <w:r>
+        <w:rPr>
+          <w:rStyle w:val="OperatorTok"/>
+        </w:rPr>
+        <w:t xml:space="preserve">=</w:t>
+      </w:r>
+      <w:r>
+        <w:rPr>
+          <w:rStyle w:val="NormalTok"/>
+        </w:rPr>
+        <w:t xml:space="preserve">format-security </w:t>
+      </w:r>
+      <w:r>
+        <w:rPr>
+          <w:rStyle w:val="AttributeTok"/>
+        </w:rPr>
+        <w:t xml:space="preserve">-Werror</w:t>
+      </w:r>
+      <w:r>
+        <w:rPr>
+          <w:rStyle w:val="OperatorTok"/>
+        </w:rPr>
+        <w:t xml:space="preserve">=</w:t>
+      </w:r>
+      <w:r>
+        <w:rPr>
+          <w:rStyle w:val="NormalTok"/>
+        </w:rPr>
+        <w:t xml:space="preserve">implicit </w:t>
+      </w:r>
+      <w:r>
+        <w:rPr>
+          <w:rStyle w:val="AttributeTok"/>
+        </w:rPr>
+        <w:t xml:space="preserve">-Werror</w:t>
+      </w:r>
+      <w:r>
+        <w:rPr>
+          <w:rStyle w:val="OperatorTok"/>
+        </w:rPr>
+        <w:t xml:space="preserve">=</w:t>
+      </w:r>
+      <w:r>
+        <w:rPr>
+          <w:rStyle w:val="NormalTok"/>
+        </w:rPr>
+        <w:t xml:space="preserve">incompatible-pointer-types </w:t>
+      </w:r>
+      <w:r>
+        <w:rPr>
+          <w:rStyle w:val="AttributeTok"/>
+        </w:rPr>
+        <w:t xml:space="preserve">-Werror</w:t>
+      </w:r>
+      <w:r>
+        <w:rPr>
+          <w:rStyle w:val="OperatorTok"/>
+        </w:rPr>
+        <w:t xml:space="preserve">=</w:t>
+      </w:r>
+      <w:r>
+        <w:rPr>
+          <w:rStyle w:val="NormalTok"/>
+        </w:rPr>
+        <w:t xml:space="preserve">int-conversion build/release/lab.c.o build/release/main.c.o </w:t>
+      </w:r>
+      <w:r>
+        <w:rPr>
+          <w:rStyle w:val="AttributeTok"/>
+        </w:rPr>
+        <w:t xml:space="preserve">-o</w:t>
+      </w:r>
+      <w:r>
+        <w:rPr>
+          <w:rStyle w:val="NormalTok"/>
+        </w:rPr>
+        <w:t xml:space="preserve"> build/release/myapp </w:t>
       </w:r>
       <w:r>
         <w:br/>
@@ -707,6 +2201,786 @@
         <w:rPr>
           <w:rStyle w:val="NormalTok"/>
         </w:rPr>
+        <w:t xml:space="preserve"> Leaving directory </w:t>
+      </w:r>
+      <w:r>
+        <w:rPr>
+          <w:rStyle w:val="StringTok"/>
+        </w:rPr>
+        <w:t xml:space="preserve">'/home/runner/work/cs452-p3/cs452-p3'</w:t>
+      </w:r>
+      <w:r>
+        <w:br/>
+      </w:r>
+      <w:r>
+        <w:rPr>
+          <w:rStyle w:val="VariableTok"/>
+        </w:rPr>
+        <w:t xml:space="preserve">make</w:t>
+      </w:r>
+      <w:r>
+        <w:rPr>
+          <w:rStyle w:val="OperatorTok"/>
+        </w:rPr>
+        <w:t xml:space="preserve">[</w:t>
+      </w:r>
+      <w:r>
+        <w:rPr>
+          <w:rStyle w:val="DecValTok"/>
+        </w:rPr>
+        <w:t xml:space="preserve">1</w:t>
+      </w:r>
+      <w:r>
+        <w:rPr>
+          <w:rStyle w:val="OperatorTok"/>
+        </w:rPr>
+        <w:t xml:space="preserve">]</w:t>
+      </w:r>
+      <w:r>
+        <w:rPr>
+          <w:rStyle w:val="ExtensionTok"/>
+        </w:rPr>
+        <w:t xml:space="preserve">:</w:t>
+      </w:r>
+      <w:r>
+        <w:rPr>
+          <w:rStyle w:val="NormalTok"/>
+        </w:rPr>
+        <w:t xml:space="preserve"> Entering directory </w:t>
+      </w:r>
+      <w:r>
+        <w:rPr>
+          <w:rStyle w:val="StringTok"/>
+        </w:rPr>
+        <w:t xml:space="preserve">'/home/runner/work/cs452-p3/cs452-p3'</w:t>
+      </w:r>
+      <w:r>
+        <w:br/>
+      </w:r>
+      <w:r>
+        <w:rPr>
+          <w:rStyle w:val="FunctionTok"/>
+        </w:rPr>
+        <w:t xml:space="preserve">mkdir</w:t>
+      </w:r>
+      <w:r>
+        <w:rPr>
+          <w:rStyle w:val="NormalTok"/>
+        </w:rPr>
+        <w:t xml:space="preserve"> </w:t>
+      </w:r>
+      <w:r>
+        <w:rPr>
+          <w:rStyle w:val="AttributeTok"/>
+        </w:rPr>
+        <w:t xml:space="preserve">-p</w:t>
+      </w:r>
+      <w:r>
+        <w:rPr>
+          <w:rStyle w:val="NormalTok"/>
+        </w:rPr>
+        <w:t xml:space="preserve"> build/tests</w:t>
+      </w:r>
+      <w:r>
+        <w:br/>
+      </w:r>
+      <w:r>
+        <w:rPr>
+          <w:rStyle w:val="FunctionTok"/>
+        </w:rPr>
+        <w:t xml:space="preserve">cc</w:t>
+      </w:r>
+      <w:r>
+        <w:rPr>
+          <w:rStyle w:val="NormalTok"/>
+        </w:rPr>
+        <w:t xml:space="preserve"> </w:t>
+      </w:r>
+      <w:r>
+        <w:rPr>
+          <w:rStyle w:val="AttributeTok"/>
+        </w:rPr>
+        <w:t xml:space="preserve">-g</w:t>
+      </w:r>
+      <w:r>
+        <w:rPr>
+          <w:rStyle w:val="NormalTok"/>
+        </w:rPr>
+        <w:t xml:space="preserve"> </w:t>
+      </w:r>
+      <w:r>
+        <w:rPr>
+          <w:rStyle w:val="AttributeTok"/>
+        </w:rPr>
+        <w:t xml:space="preserve">-O0</w:t>
+      </w:r>
+      <w:r>
+        <w:rPr>
+          <w:rStyle w:val="NormalTok"/>
+        </w:rPr>
+        <w:t xml:space="preserve"> </w:t>
+      </w:r>
+      <w:r>
+        <w:rPr>
+          <w:rStyle w:val="AttributeTok"/>
+        </w:rPr>
+        <w:t xml:space="preserve">-DTEST</w:t>
+      </w:r>
+      <w:r>
+        <w:rPr>
+          <w:rStyle w:val="NormalTok"/>
+        </w:rPr>
+        <w:t xml:space="preserve"> </w:t>
+      </w:r>
+      <w:r>
+        <w:rPr>
+          <w:rStyle w:val="AttributeTok"/>
+        </w:rPr>
+        <w:t xml:space="preserve">-fprofile-arcs</w:t>
+      </w:r>
+      <w:r>
+        <w:rPr>
+          <w:rStyle w:val="NormalTok"/>
+        </w:rPr>
+        <w:t xml:space="preserve"> </w:t>
+      </w:r>
+      <w:r>
+        <w:rPr>
+          <w:rStyle w:val="AttributeTok"/>
+        </w:rPr>
+        <w:t xml:space="preserve">-ftest-coverage</w:t>
+      </w:r>
+      <w:r>
+        <w:rPr>
+          <w:rStyle w:val="NormalTok"/>
+        </w:rPr>
+        <w:t xml:space="preserve"> </w:t>
+      </w:r>
+      <w:r>
+        <w:rPr>
+          <w:rStyle w:val="AttributeTok"/>
+        </w:rPr>
+        <w:t xml:space="preserve">-c</w:t>
+      </w:r>
+      <w:r>
+        <w:rPr>
+          <w:rStyle w:val="NormalTok"/>
+        </w:rPr>
+        <w:t xml:space="preserve"> src/lab.c </w:t>
+      </w:r>
+      <w:r>
+        <w:rPr>
+          <w:rStyle w:val="AttributeTok"/>
+        </w:rPr>
+        <w:t xml:space="preserve">-o</w:t>
+      </w:r>
+      <w:r>
+        <w:rPr>
+          <w:rStyle w:val="NormalTok"/>
+        </w:rPr>
+        <w:t xml:space="preserve"> build/tests/lab.c.o</w:t>
+      </w:r>
+      <w:r>
+        <w:br/>
+      </w:r>
+      <w:r>
+        <w:rPr>
+          <w:rStyle w:val="FunctionTok"/>
+        </w:rPr>
+        <w:t xml:space="preserve">mkdir</w:t>
+      </w:r>
+      <w:r>
+        <w:rPr>
+          <w:rStyle w:val="NormalTok"/>
+        </w:rPr>
+        <w:t xml:space="preserve"> </w:t>
+      </w:r>
+      <w:r>
+        <w:rPr>
+          <w:rStyle w:val="AttributeTok"/>
+        </w:rPr>
+        <w:t xml:space="preserve">-p</w:t>
+      </w:r>
+      <w:r>
+        <w:rPr>
+          <w:rStyle w:val="NormalTok"/>
+        </w:rPr>
+        <w:t xml:space="preserve"> build/tests</w:t>
+      </w:r>
+      <w:r>
+        <w:br/>
+      </w:r>
+      <w:r>
+        <w:rPr>
+          <w:rStyle w:val="FunctionTok"/>
+        </w:rPr>
+        <w:t xml:space="preserve">cc</w:t>
+      </w:r>
+      <w:r>
+        <w:rPr>
+          <w:rStyle w:val="NormalTok"/>
+        </w:rPr>
+        <w:t xml:space="preserve"> </w:t>
+      </w:r>
+      <w:r>
+        <w:rPr>
+          <w:rStyle w:val="AttributeTok"/>
+        </w:rPr>
+        <w:t xml:space="preserve">-g</w:t>
+      </w:r>
+      <w:r>
+        <w:rPr>
+          <w:rStyle w:val="NormalTok"/>
+        </w:rPr>
+        <w:t xml:space="preserve"> </w:t>
+      </w:r>
+      <w:r>
+        <w:rPr>
+          <w:rStyle w:val="AttributeTok"/>
+        </w:rPr>
+        <w:t xml:space="preserve">-O0</w:t>
+      </w:r>
+      <w:r>
+        <w:rPr>
+          <w:rStyle w:val="NormalTok"/>
+        </w:rPr>
+        <w:t xml:space="preserve"> </w:t>
+      </w:r>
+      <w:r>
+        <w:rPr>
+          <w:rStyle w:val="AttributeTok"/>
+        </w:rPr>
+        <w:t xml:space="preserve">-DTEST</w:t>
+      </w:r>
+      <w:r>
+        <w:rPr>
+          <w:rStyle w:val="NormalTok"/>
+        </w:rPr>
+        <w:t xml:space="preserve"> </w:t>
+      </w:r>
+      <w:r>
+        <w:rPr>
+          <w:rStyle w:val="AttributeTok"/>
+        </w:rPr>
+        <w:t xml:space="preserve">-fprofile-arcs</w:t>
+      </w:r>
+      <w:r>
+        <w:rPr>
+          <w:rStyle w:val="NormalTok"/>
+        </w:rPr>
+        <w:t xml:space="preserve"> </w:t>
+      </w:r>
+      <w:r>
+        <w:rPr>
+          <w:rStyle w:val="AttributeTok"/>
+        </w:rPr>
+        <w:t xml:space="preserve">-ftest-coverage</w:t>
+      </w:r>
+      <w:r>
+        <w:rPr>
+          <w:rStyle w:val="NormalTok"/>
+        </w:rPr>
+        <w:t xml:space="preserve"> </w:t>
+      </w:r>
+      <w:r>
+        <w:rPr>
+          <w:rStyle w:val="AttributeTok"/>
+        </w:rPr>
+        <w:t xml:space="preserve">-c</w:t>
+      </w:r>
+      <w:r>
+        <w:rPr>
+          <w:rStyle w:val="NormalTok"/>
+        </w:rPr>
+        <w:t xml:space="preserve"> src/main.c </w:t>
+      </w:r>
+      <w:r>
+        <w:rPr>
+          <w:rStyle w:val="AttributeTok"/>
+        </w:rPr>
+        <w:t xml:space="preserve">-o</w:t>
+      </w:r>
+      <w:r>
+        <w:rPr>
+          <w:rStyle w:val="NormalTok"/>
+        </w:rPr>
+        <w:t xml:space="preserve"> build/tests/main.c.o</w:t>
+      </w:r>
+      <w:r>
+        <w:br/>
+      </w:r>
+      <w:r>
+        <w:rPr>
+          <w:rStyle w:val="FunctionTok"/>
+        </w:rPr>
+        <w:t xml:space="preserve">mkdir</w:t>
+      </w:r>
+      <w:r>
+        <w:rPr>
+          <w:rStyle w:val="NormalTok"/>
+        </w:rPr>
+        <w:t xml:space="preserve"> </w:t>
+      </w:r>
+      <w:r>
+        <w:rPr>
+          <w:rStyle w:val="AttributeTok"/>
+        </w:rPr>
+        <w:t xml:space="preserve">-p</w:t>
+      </w:r>
+      <w:r>
+        <w:rPr>
+          <w:rStyle w:val="NormalTok"/>
+        </w:rPr>
+        <w:t xml:space="preserve"> build/tests/harness/</w:t>
+      </w:r>
+      <w:r>
+        <w:br/>
+      </w:r>
+      <w:r>
+        <w:rPr>
+          <w:rStyle w:val="FunctionTok"/>
+        </w:rPr>
+        <w:t xml:space="preserve">cc</w:t>
+      </w:r>
+      <w:r>
+        <w:rPr>
+          <w:rStyle w:val="NormalTok"/>
+        </w:rPr>
+        <w:t xml:space="preserve"> </w:t>
+      </w:r>
+      <w:r>
+        <w:rPr>
+          <w:rStyle w:val="AttributeTok"/>
+        </w:rPr>
+        <w:t xml:space="preserve">-g</w:t>
+      </w:r>
+      <w:r>
+        <w:rPr>
+          <w:rStyle w:val="NormalTok"/>
+        </w:rPr>
+        <w:t xml:space="preserve"> </w:t>
+      </w:r>
+      <w:r>
+        <w:rPr>
+          <w:rStyle w:val="AttributeTok"/>
+        </w:rPr>
+        <w:t xml:space="preserve">-O0</w:t>
+      </w:r>
+      <w:r>
+        <w:rPr>
+          <w:rStyle w:val="NormalTok"/>
+        </w:rPr>
+        <w:t xml:space="preserve"> </w:t>
+      </w:r>
+      <w:r>
+        <w:rPr>
+          <w:rStyle w:val="AttributeTok"/>
+        </w:rPr>
+        <w:t xml:space="preserve">-DTEST</w:t>
+      </w:r>
+      <w:r>
+        <w:rPr>
+          <w:rStyle w:val="NormalTok"/>
+        </w:rPr>
+        <w:t xml:space="preserve"> </w:t>
+      </w:r>
+      <w:r>
+        <w:rPr>
+          <w:rStyle w:val="AttributeTok"/>
+        </w:rPr>
+        <w:t xml:space="preserve">-fprofile-arcs</w:t>
+      </w:r>
+      <w:r>
+        <w:rPr>
+          <w:rStyle w:val="NormalTok"/>
+        </w:rPr>
+        <w:t xml:space="preserve"> </w:t>
+      </w:r>
+      <w:r>
+        <w:rPr>
+          <w:rStyle w:val="AttributeTok"/>
+        </w:rPr>
+        <w:t xml:space="preserve">-ftest-coverage</w:t>
+      </w:r>
+      <w:r>
+        <w:rPr>
+          <w:rStyle w:val="NormalTok"/>
+        </w:rPr>
+        <w:t xml:space="preserve"> </w:t>
+      </w:r>
+      <w:r>
+        <w:rPr>
+          <w:rStyle w:val="AttributeTok"/>
+        </w:rPr>
+        <w:t xml:space="preserve">-c</w:t>
+      </w:r>
+      <w:r>
+        <w:rPr>
+          <w:rStyle w:val="NormalTok"/>
+        </w:rPr>
+        <w:t xml:space="preserve"> tests/harness/unity.c </w:t>
+      </w:r>
+      <w:r>
+        <w:rPr>
+          <w:rStyle w:val="AttributeTok"/>
+        </w:rPr>
+        <w:t xml:space="preserve">-o</w:t>
+      </w:r>
+      <w:r>
+        <w:rPr>
+          <w:rStyle w:val="NormalTok"/>
+        </w:rPr>
+        <w:t xml:space="preserve"> build/tests/harness/unity.c.o</w:t>
+      </w:r>
+      <w:r>
+        <w:br/>
+      </w:r>
+      <w:r>
+        <w:rPr>
+          <w:rStyle w:val="FunctionTok"/>
+        </w:rPr>
+        <w:t xml:space="preserve">mkdir</w:t>
+      </w:r>
+      <w:r>
+        <w:rPr>
+          <w:rStyle w:val="NormalTok"/>
+        </w:rPr>
+        <w:t xml:space="preserve"> </w:t>
+      </w:r>
+      <w:r>
+        <w:rPr>
+          <w:rStyle w:val="AttributeTok"/>
+        </w:rPr>
+        <w:t xml:space="preserve">-p</w:t>
+      </w:r>
+      <w:r>
+        <w:rPr>
+          <w:rStyle w:val="NormalTok"/>
+        </w:rPr>
+        <w:t xml:space="preserve"> build/tests/</w:t>
+      </w:r>
+      <w:r>
+        <w:br/>
+      </w:r>
+      <w:r>
+        <w:rPr>
+          <w:rStyle w:val="FunctionTok"/>
+        </w:rPr>
+        <w:t xml:space="preserve">cc</w:t>
+      </w:r>
+      <w:r>
+        <w:rPr>
+          <w:rStyle w:val="NormalTok"/>
+        </w:rPr>
+        <w:t xml:space="preserve"> </w:t>
+      </w:r>
+      <w:r>
+        <w:rPr>
+          <w:rStyle w:val="AttributeTok"/>
+        </w:rPr>
+        <w:t xml:space="preserve">-g</w:t>
+      </w:r>
+      <w:r>
+        <w:rPr>
+          <w:rStyle w:val="NormalTok"/>
+        </w:rPr>
+        <w:t xml:space="preserve"> </w:t>
+      </w:r>
+      <w:r>
+        <w:rPr>
+          <w:rStyle w:val="AttributeTok"/>
+        </w:rPr>
+        <w:t xml:space="preserve">-O0</w:t>
+      </w:r>
+      <w:r>
+        <w:rPr>
+          <w:rStyle w:val="NormalTok"/>
+        </w:rPr>
+        <w:t xml:space="preserve"> </w:t>
+      </w:r>
+      <w:r>
+        <w:rPr>
+          <w:rStyle w:val="AttributeTok"/>
+        </w:rPr>
+        <w:t xml:space="preserve">-DTEST</w:t>
+      </w:r>
+      <w:r>
+        <w:rPr>
+          <w:rStyle w:val="NormalTok"/>
+        </w:rPr>
+        <w:t xml:space="preserve"> </w:t>
+      </w:r>
+      <w:r>
+        <w:rPr>
+          <w:rStyle w:val="AttributeTok"/>
+        </w:rPr>
+        <w:t xml:space="preserve">-fprofile-arcs</w:t>
+      </w:r>
+      <w:r>
+        <w:rPr>
+          <w:rStyle w:val="NormalTok"/>
+        </w:rPr>
+        <w:t xml:space="preserve"> </w:t>
+      </w:r>
+      <w:r>
+        <w:rPr>
+          <w:rStyle w:val="AttributeTok"/>
+        </w:rPr>
+        <w:t xml:space="preserve">-ftest-coverage</w:t>
+      </w:r>
+      <w:r>
+        <w:rPr>
+          <w:rStyle w:val="NormalTok"/>
+        </w:rPr>
+        <w:t xml:space="preserve"> </w:t>
+      </w:r>
+      <w:r>
+        <w:rPr>
+          <w:rStyle w:val="AttributeTok"/>
+        </w:rPr>
+        <w:t xml:space="preserve">-c</w:t>
+      </w:r>
+      <w:r>
+        <w:rPr>
+          <w:rStyle w:val="NormalTok"/>
+        </w:rPr>
+        <w:t xml:space="preserve"> tests/test_sort.c </w:t>
+      </w:r>
+      <w:r>
+        <w:rPr>
+          <w:rStyle w:val="AttributeTok"/>
+        </w:rPr>
+        <w:t xml:space="preserve">-o</w:t>
+      </w:r>
+      <w:r>
+        <w:rPr>
+          <w:rStyle w:val="NormalTok"/>
+        </w:rPr>
+        <w:t xml:space="preserve"> build/tests/test_sort.c.o</w:t>
+      </w:r>
+      <w:r>
+        <w:br/>
+      </w:r>
+      <w:r>
+        <w:rPr>
+          <w:rStyle w:val="FunctionTok"/>
+        </w:rPr>
+        <w:t xml:space="preserve">cc</w:t>
+      </w:r>
+      <w:r>
+        <w:rPr>
+          <w:rStyle w:val="NormalTok"/>
+        </w:rPr>
+        <w:t xml:space="preserve"> </w:t>
+      </w:r>
+      <w:r>
+        <w:rPr>
+          <w:rStyle w:val="AttributeTok"/>
+        </w:rPr>
+        <w:t xml:space="preserve">-g</w:t>
+      </w:r>
+      <w:r>
+        <w:rPr>
+          <w:rStyle w:val="NormalTok"/>
+        </w:rPr>
+        <w:t xml:space="preserve"> </w:t>
+      </w:r>
+      <w:r>
+        <w:rPr>
+          <w:rStyle w:val="AttributeTok"/>
+        </w:rPr>
+        <w:t xml:space="preserve">-O0</w:t>
+      </w:r>
+      <w:r>
+        <w:rPr>
+          <w:rStyle w:val="NormalTok"/>
+        </w:rPr>
+        <w:t xml:space="preserve"> </w:t>
+      </w:r>
+      <w:r>
+        <w:rPr>
+          <w:rStyle w:val="AttributeTok"/>
+        </w:rPr>
+        <w:t xml:space="preserve">-DTEST</w:t>
+      </w:r>
+      <w:r>
+        <w:rPr>
+          <w:rStyle w:val="NormalTok"/>
+        </w:rPr>
+        <w:t xml:space="preserve"> </w:t>
+      </w:r>
+      <w:r>
+        <w:rPr>
+          <w:rStyle w:val="AttributeTok"/>
+        </w:rPr>
+        <w:t xml:space="preserve">-fprofile-arcs</w:t>
+      </w:r>
+      <w:r>
+        <w:rPr>
+          <w:rStyle w:val="NormalTok"/>
+        </w:rPr>
+        <w:t xml:space="preserve"> </w:t>
+      </w:r>
+      <w:r>
+        <w:rPr>
+          <w:rStyle w:val="AttributeTok"/>
+        </w:rPr>
+        <w:t xml:space="preserve">-ftest-coverage</w:t>
+      </w:r>
+      <w:r>
+        <w:rPr>
+          <w:rStyle w:val="NormalTok"/>
+        </w:rPr>
+        <w:t xml:space="preserve"> build/tests/lab.c.o build/tests/main.c.o build/tests/harness/unity.c.o build/tests/test_sort.c.o </w:t>
+      </w:r>
+      <w:r>
+        <w:rPr>
+          <w:rStyle w:val="AttributeTok"/>
+        </w:rPr>
+        <w:t xml:space="preserve">-o</w:t>
+      </w:r>
+      <w:r>
+        <w:rPr>
+          <w:rStyle w:val="NormalTok"/>
+        </w:rPr>
+        <w:t xml:space="preserve"> build/tests/myapp_t </w:t>
+      </w:r>
+      <w:r>
+        <w:rPr>
+          <w:rStyle w:val="AttributeTok"/>
+        </w:rPr>
+        <w:t xml:space="preserve">-fprofile-arcs</w:t>
+      </w:r>
+      <w:r>
+        <w:rPr>
+          <w:rStyle w:val="NormalTok"/>
+        </w:rPr>
+        <w:t xml:space="preserve"> </w:t>
+      </w:r>
+      <w:r>
+        <w:rPr>
+          <w:rStyle w:val="AttributeTok"/>
+        </w:rPr>
+        <w:t xml:space="preserve">-ftest-coverage</w:t>
+      </w:r>
+      <w:r>
+        <w:br/>
+      </w:r>
+      <w:r>
+        <w:rPr>
+          <w:rStyle w:val="ExtensionTok"/>
+        </w:rPr>
+        <w:t xml:space="preserve">/usr/bin/ld:</w:t>
+      </w:r>
+      <w:r>
+        <w:rPr>
+          <w:rStyle w:val="NormalTok"/>
+        </w:rPr>
+        <w:t xml:space="preserve"> build/tests/test_sort.c.o: in function </w:t>
+      </w:r>
+      <w:r>
+        <w:rPr>
+          <w:rStyle w:val="KeywordTok"/>
+        </w:rPr>
+        <w:t xml:space="preserve">`</w:t>
+      </w:r>
+      <w:r>
+        <w:rPr>
+          <w:rStyle w:val="ExtensionTok"/>
+        </w:rPr>
+        <w:t xml:space="preserve">main</w:t>
+      </w:r>
+      <w:r>
+        <w:rPr>
+          <w:rStyle w:val="StringTok"/>
+        </w:rPr>
+        <w:t xml:space="preserve">':</w:t>
+      </w:r>
+      <w:r>
+        <w:br/>
+      </w:r>
+      <w:r>
+        <w:rPr>
+          <w:rStyle w:val="StringTok"/>
+        </w:rPr>
+        <w:t xml:space="preserve">/home/runner/work/cs452-p3/cs452-p3/tests/test_sort.c:79: multiple definition of `main'</w:t>
+      </w:r>
+      <w:r>
+        <w:rPr>
+          <w:rStyle w:val="KeywordTok"/>
+        </w:rPr>
+        <w:t xml:space="preserve">;</w:t>
+      </w:r>
+      <w:r>
+        <w:rPr>
+          <w:rStyle w:val="NormalTok"/>
+        </w:rPr>
+        <w:t xml:space="preserve"> </w:t>
+      </w:r>
+      <w:r>
+        <w:rPr>
+          <w:rStyle w:val="ExtensionTok"/>
+        </w:rPr>
+        <w:t xml:space="preserve">build/tests/main.c.o:/home/runner/work/cs452-p3/cs452-p3/src/main.c:23:</w:t>
+      </w:r>
+      <w:r>
+        <w:rPr>
+          <w:rStyle w:val="NormalTok"/>
+        </w:rPr>
+        <w:t xml:space="preserve"> first defined here</w:t>
+      </w:r>
+      <w:r>
+        <w:br/>
+      </w:r>
+      <w:r>
+        <w:rPr>
+          <w:rStyle w:val="ExtensionTok"/>
+        </w:rPr>
+        <w:t xml:space="preserve">collect2:</w:t>
+      </w:r>
+      <w:r>
+        <w:rPr>
+          <w:rStyle w:val="NormalTok"/>
+        </w:rPr>
+        <w:t xml:space="preserve"> error: ld returned 1 exit status</w:t>
+      </w:r>
+      <w:r>
+        <w:br/>
+      </w:r>
+      <w:r>
+        <w:rPr>
+          <w:rStyle w:val="VariableTok"/>
+        </w:rPr>
+        <w:t xml:space="preserve">make</w:t>
+      </w:r>
+      <w:r>
+        <w:rPr>
+          <w:rStyle w:val="OperatorTok"/>
+        </w:rPr>
+        <w:t xml:space="preserve">[</w:t>
+      </w:r>
+      <w:r>
+        <w:rPr>
+          <w:rStyle w:val="DecValTok"/>
+        </w:rPr>
+        <w:t xml:space="preserve">1</w:t>
+      </w:r>
+      <w:r>
+        <w:rPr>
+          <w:rStyle w:val="OperatorTok"/>
+        </w:rPr>
+        <w:t xml:space="preserve">]</w:t>
+      </w:r>
+      <w:r>
+        <w:rPr>
+          <w:rStyle w:val="ExtensionTok"/>
+        </w:rPr>
+        <w:t xml:space="preserve">:</w:t>
+      </w:r>
+      <w:r>
+        <w:rPr>
+          <w:rStyle w:val="NormalTok"/>
+        </w:rPr>
         <w:t xml:space="preserve"> </w:t>
       </w:r>
       <w:r>
@@ -719,7 +2993,7 @@
         <w:rPr>
           <w:rStyle w:val="NormalTok"/>
         </w:rPr>
-        <w:t xml:space="preserve"> [Makefile:64: build/debug/lab.c.o] Error 1</w:t>
+        <w:t xml:space="preserve"> [Makefile:59: build/tests/myapp_t] Error 1</w:t>
       </w:r>
       <w:r>
         <w:br/>
@@ -836,7 +3110,7 @@
         <w:rPr>
           <w:rStyle w:val="NormalTok"/>
         </w:rPr>
-        <w:t xml:space="preserve"> build/release</w:t>
+        <w:t xml:space="preserve"> build/debug-test</w:t>
       </w:r>
       <w:r>
         <w:br/>
@@ -857,7 +3131,7 @@
         <w:rPr>
           <w:rStyle w:val="AttributeTok"/>
         </w:rPr>
-        <w:t xml:space="preserve">-Wall</w:t>
+        <w:t xml:space="preserve">-g</w:t>
       </w:r>
       <w:r>
         <w:rPr>
@@ -869,7 +3143,7 @@
         <w:rPr>
           <w:rStyle w:val="AttributeTok"/>
         </w:rPr>
-        <w:t xml:space="preserve">-Wextra</w:t>
+        <w:t xml:space="preserve">-O0</w:t>
       </w:r>
       <w:r>
         <w:rPr>
@@ -881,7 +3155,7 @@
         <w:rPr>
           <w:rStyle w:val="AttributeTok"/>
         </w:rPr>
-        <w:t xml:space="preserve">-O2</w:t>
+        <w:t xml:space="preserve">-DDEBUG</w:t>
       </w:r>
       <w:r>
         <w:rPr>
@@ -893,7 +3167,7 @@
         <w:rPr>
           <w:rStyle w:val="AttributeTok"/>
         </w:rPr>
-        <w:t xml:space="preserve">-fPIE</w:t>
+        <w:t xml:space="preserve">-DTEST</w:t>
       </w:r>
       <w:r>
         <w:rPr>
@@ -905,7 +3179,7 @@
         <w:rPr>
           <w:rStyle w:val="AttributeTok"/>
         </w:rPr>
-        <w:t xml:space="preserve">-MMD</w:t>
+        <w:t xml:space="preserve">-fno-omit-frame-pointer</w:t>
       </w:r>
       <w:r>
         <w:rPr>
@@ -917,31 +3191,151 @@
         <w:rPr>
           <w:rStyle w:val="AttributeTok"/>
         </w:rPr>
-        <w:t xml:space="preserve">-MP</w:t>
-      </w:r>
-      <w:r>
-        <w:rPr>
-          <w:rStyle w:val="NormalTok"/>
-        </w:rPr>
-        <w:t xml:space="preserve"> </w:t>
+        <w:t xml:space="preserve">-fsanitize</w:t>
+      </w:r>
+      <w:r>
+        <w:rPr>
+          <w:rStyle w:val="OperatorTok"/>
+        </w:rPr>
+        <w:t xml:space="preserve">=</w:t>
+      </w:r>
+      <w:r>
+        <w:rPr>
+          <w:rStyle w:val="NormalTok"/>
+        </w:rPr>
+        <w:t xml:space="preserve">address </w:t>
       </w:r>
       <w:r>
         <w:rPr>
           <w:rStyle w:val="AttributeTok"/>
         </w:rPr>
-        <w:t xml:space="preserve">-Wformat</w:t>
-      </w:r>
-      <w:r>
-        <w:rPr>
-          <w:rStyle w:val="NormalTok"/>
-        </w:rPr>
-        <w:t xml:space="preserve"> </w:t>
+        <w:t xml:space="preserve">-c</w:t>
+      </w:r>
+      <w:r>
+        <w:rPr>
+          <w:rStyle w:val="NormalTok"/>
+        </w:rPr>
+        <w:t xml:space="preserve"> src/lab.c </w:t>
       </w:r>
       <w:r>
         <w:rPr>
           <w:rStyle w:val="AttributeTok"/>
         </w:rPr>
-        <w:t xml:space="preserve">-Wformat</w:t>
+        <w:t xml:space="preserve">-o</w:t>
+      </w:r>
+      <w:r>
+        <w:rPr>
+          <w:rStyle w:val="NormalTok"/>
+        </w:rPr>
+        <w:t xml:space="preserve"> build/debug-test/lab.c.o</w:t>
+      </w:r>
+      <w:r>
+        <w:br/>
+      </w:r>
+      <w:r>
+        <w:rPr>
+          <w:rStyle w:val="FunctionTok"/>
+        </w:rPr>
+        <w:t xml:space="preserve">mkdir</w:t>
+      </w:r>
+      <w:r>
+        <w:rPr>
+          <w:rStyle w:val="NormalTok"/>
+        </w:rPr>
+        <w:t xml:space="preserve"> </w:t>
+      </w:r>
+      <w:r>
+        <w:rPr>
+          <w:rStyle w:val="AttributeTok"/>
+        </w:rPr>
+        <w:t xml:space="preserve">-p</w:t>
+      </w:r>
+      <w:r>
+        <w:rPr>
+          <w:rStyle w:val="NormalTok"/>
+        </w:rPr>
+        <w:t xml:space="preserve"> build/debug-test</w:t>
+      </w:r>
+      <w:r>
+        <w:br/>
+      </w:r>
+      <w:r>
+        <w:rPr>
+          <w:rStyle w:val="FunctionTok"/>
+        </w:rPr>
+        <w:t xml:space="preserve">cc</w:t>
+      </w:r>
+      <w:r>
+        <w:rPr>
+          <w:rStyle w:val="NormalTok"/>
+        </w:rPr>
+        <w:t xml:space="preserve"> </w:t>
+      </w:r>
+      <w:r>
+        <w:rPr>
+          <w:rStyle w:val="AttributeTok"/>
+        </w:rPr>
+        <w:t xml:space="preserve">-g</w:t>
+      </w:r>
+      <w:r>
+        <w:rPr>
+          <w:rStyle w:val="NormalTok"/>
+        </w:rPr>
+        <w:t xml:space="preserve"> </w:t>
+      </w:r>
+      <w:r>
+        <w:rPr>
+          <w:rStyle w:val="AttributeTok"/>
+        </w:rPr>
+        <w:t xml:space="preserve">-O0</w:t>
+      </w:r>
+      <w:r>
+        <w:rPr>
+          <w:rStyle w:val="NormalTok"/>
+        </w:rPr>
+        <w:t xml:space="preserve"> </w:t>
+      </w:r>
+      <w:r>
+        <w:rPr>
+          <w:rStyle w:val="AttributeTok"/>
+        </w:rPr>
+        <w:t xml:space="preserve">-DDEBUG</w:t>
+      </w:r>
+      <w:r>
+        <w:rPr>
+          <w:rStyle w:val="NormalTok"/>
+        </w:rPr>
+        <w:t xml:space="preserve"> </w:t>
+      </w:r>
+      <w:r>
+        <w:rPr>
+          <w:rStyle w:val="AttributeTok"/>
+        </w:rPr>
+        <w:t xml:space="preserve">-DTEST</w:t>
+      </w:r>
+      <w:r>
+        <w:rPr>
+          <w:rStyle w:val="NormalTok"/>
+        </w:rPr>
+        <w:t xml:space="preserve"> </w:t>
+      </w:r>
+      <w:r>
+        <w:rPr>
+          <w:rStyle w:val="AttributeTok"/>
+        </w:rPr>
+        <w:t xml:space="preserve">-fno-omit-frame-pointer</w:t>
+      </w:r>
+      <w:r>
+        <w:rPr>
+          <w:rStyle w:val="NormalTok"/>
+        </w:rPr>
+        <w:t xml:space="preserve"> </w:t>
+      </w:r>
+      <w:r>
+        <w:rPr>
+          <w:rStyle w:val="AttributeTok"/>
+        </w:rPr>
+        <w:t xml:space="preserve">-fsanitize</w:t>
       </w:r>
       <w:r>
         <w:rPr>
@@ -953,25 +3347,40 @@
         <w:rPr>
           <w:rStyle w:val="NormalTok"/>
         </w:rPr>
-        <w:t xml:space="preserve">2 </w:t>
+        <w:t xml:space="preserve">address </w:t>
       </w:r>
       <w:r>
         <w:rPr>
           <w:rStyle w:val="AttributeTok"/>
         </w:rPr>
-        <w:t xml:space="preserve">-Wconversion</w:t>
-      </w:r>
-      <w:r>
-        <w:rPr>
-          <w:rStyle w:val="NormalTok"/>
-        </w:rPr>
-        <w:t xml:space="preserve"> </w:t>
+        <w:t xml:space="preserve">-c</w:t>
+      </w:r>
+      <w:r>
+        <w:rPr>
+          <w:rStyle w:val="NormalTok"/>
+        </w:rPr>
+        <w:t xml:space="preserve"> src/main.c </w:t>
       </w:r>
       <w:r>
         <w:rPr>
           <w:rStyle w:val="AttributeTok"/>
         </w:rPr>
-        <w:t xml:space="preserve">-Wsign-conversion</w:t>
+        <w:t xml:space="preserve">-o</w:t>
+      </w:r>
+      <w:r>
+        <w:rPr>
+          <w:rStyle w:val="NormalTok"/>
+        </w:rPr>
+        <w:t xml:space="preserve"> build/debug-test/main.c.o</w:t>
+      </w:r>
+      <w:r>
+        <w:br/>
+      </w:r>
+      <w:r>
+        <w:rPr>
+          <w:rStyle w:val="FunctionTok"/>
+        </w:rPr>
+        <w:t xml:space="preserve">mkdir</w:t>
       </w:r>
       <w:r>
         <w:rPr>
@@ -983,7 +3392,22 @@
         <w:rPr>
           <w:rStyle w:val="AttributeTok"/>
         </w:rPr>
-        <w:t xml:space="preserve">-Wimplicit-fallthrough</w:t>
+        <w:t xml:space="preserve">-p</w:t>
+      </w:r>
+      <w:r>
+        <w:rPr>
+          <w:rStyle w:val="NormalTok"/>
+        </w:rPr>
+        <w:t xml:space="preserve"> build/debug-test/harness/</w:t>
+      </w:r>
+      <w:r>
+        <w:br/>
+      </w:r>
+      <w:r>
+        <w:rPr>
+          <w:rStyle w:val="FunctionTok"/>
+        </w:rPr>
+        <w:t xml:space="preserve">cc</w:t>
       </w:r>
       <w:r>
         <w:rPr>
@@ -995,7 +3419,7 @@
         <w:rPr>
           <w:rStyle w:val="AttributeTok"/>
         </w:rPr>
-        <w:t xml:space="preserve">-fstack-protector-strong</w:t>
+        <w:t xml:space="preserve">-g</w:t>
       </w:r>
       <w:r>
         <w:rPr>
@@ -1007,7 +3431,55 @@
         <w:rPr>
           <w:rStyle w:val="AttributeTok"/>
         </w:rPr>
-        <w:t xml:space="preserve">-Werror</w:t>
+        <w:t xml:space="preserve">-O0</w:t>
+      </w:r>
+      <w:r>
+        <w:rPr>
+          <w:rStyle w:val="NormalTok"/>
+        </w:rPr>
+        <w:t xml:space="preserve"> </w:t>
+      </w:r>
+      <w:r>
+        <w:rPr>
+          <w:rStyle w:val="AttributeTok"/>
+        </w:rPr>
+        <w:t xml:space="preserve">-DDEBUG</w:t>
+      </w:r>
+      <w:r>
+        <w:rPr>
+          <w:rStyle w:val="NormalTok"/>
+        </w:rPr>
+        <w:t xml:space="preserve"> </w:t>
+      </w:r>
+      <w:r>
+        <w:rPr>
+          <w:rStyle w:val="AttributeTok"/>
+        </w:rPr>
+        <w:t xml:space="preserve">-DTEST</w:t>
+      </w:r>
+      <w:r>
+        <w:rPr>
+          <w:rStyle w:val="NormalTok"/>
+        </w:rPr>
+        <w:t xml:space="preserve"> </w:t>
+      </w:r>
+      <w:r>
+        <w:rPr>
+          <w:rStyle w:val="AttributeTok"/>
+        </w:rPr>
+        <w:t xml:space="preserve">-fno-omit-frame-pointer</w:t>
+      </w:r>
+      <w:r>
+        <w:rPr>
+          <w:rStyle w:val="NormalTok"/>
+        </w:rPr>
+        <w:t xml:space="preserve"> </w:t>
+      </w:r>
+      <w:r>
+        <w:rPr>
+          <w:rStyle w:val="AttributeTok"/>
+        </w:rPr>
+        <w:t xml:space="preserve">-fsanitize</w:t>
       </w:r>
       <w:r>
         <w:rPr>
@@ -1019,13 +3491,139 @@
         <w:rPr>
           <w:rStyle w:val="NormalTok"/>
         </w:rPr>
-        <w:t xml:space="preserve">format-security </w:t>
+        <w:t xml:space="preserve">address </w:t>
       </w:r>
       <w:r>
         <w:rPr>
           <w:rStyle w:val="AttributeTok"/>
         </w:rPr>
-        <w:t xml:space="preserve">-Werror</w:t>
+        <w:t xml:space="preserve">-c</w:t>
+      </w:r>
+      <w:r>
+        <w:rPr>
+          <w:rStyle w:val="NormalTok"/>
+        </w:rPr>
+        <w:t xml:space="preserve"> tests/harness/unity.c </w:t>
+      </w:r>
+      <w:r>
+        <w:rPr>
+          <w:rStyle w:val="AttributeTok"/>
+        </w:rPr>
+        <w:t xml:space="preserve">-o</w:t>
+      </w:r>
+      <w:r>
+        <w:rPr>
+          <w:rStyle w:val="NormalTok"/>
+        </w:rPr>
+        <w:t xml:space="preserve"> build/debug-test/harness/unity.c.o</w:t>
+      </w:r>
+      <w:r>
+        <w:br/>
+      </w:r>
+      <w:r>
+        <w:rPr>
+          <w:rStyle w:val="FunctionTok"/>
+        </w:rPr>
+        <w:t xml:space="preserve">mkdir</w:t>
+      </w:r>
+      <w:r>
+        <w:rPr>
+          <w:rStyle w:val="NormalTok"/>
+        </w:rPr>
+        <w:t xml:space="preserve"> </w:t>
+      </w:r>
+      <w:r>
+        <w:rPr>
+          <w:rStyle w:val="AttributeTok"/>
+        </w:rPr>
+        <w:t xml:space="preserve">-p</w:t>
+      </w:r>
+      <w:r>
+        <w:rPr>
+          <w:rStyle w:val="NormalTok"/>
+        </w:rPr>
+        <w:t xml:space="preserve"> build/debug-test/</w:t>
+      </w:r>
+      <w:r>
+        <w:br/>
+      </w:r>
+      <w:r>
+        <w:rPr>
+          <w:rStyle w:val="FunctionTok"/>
+        </w:rPr>
+        <w:t xml:space="preserve">cc</w:t>
+      </w:r>
+      <w:r>
+        <w:rPr>
+          <w:rStyle w:val="NormalTok"/>
+        </w:rPr>
+        <w:t xml:space="preserve"> </w:t>
+      </w:r>
+      <w:r>
+        <w:rPr>
+          <w:rStyle w:val="AttributeTok"/>
+        </w:rPr>
+        <w:t xml:space="preserve">-g</w:t>
+      </w:r>
+      <w:r>
+        <w:rPr>
+          <w:rStyle w:val="NormalTok"/>
+        </w:rPr>
+        <w:t xml:space="preserve"> </w:t>
+      </w:r>
+      <w:r>
+        <w:rPr>
+          <w:rStyle w:val="AttributeTok"/>
+        </w:rPr>
+        <w:t xml:space="preserve">-O0</w:t>
+      </w:r>
+      <w:r>
+        <w:rPr>
+          <w:rStyle w:val="NormalTok"/>
+        </w:rPr>
+        <w:t xml:space="preserve"> </w:t>
+      </w:r>
+      <w:r>
+        <w:rPr>
+          <w:rStyle w:val="AttributeTok"/>
+        </w:rPr>
+        <w:t xml:space="preserve">-DDEBUG</w:t>
+      </w:r>
+      <w:r>
+        <w:rPr>
+          <w:rStyle w:val="NormalTok"/>
+        </w:rPr>
+        <w:t xml:space="preserve"> </w:t>
+      </w:r>
+      <w:r>
+        <w:rPr>
+          <w:rStyle w:val="AttributeTok"/>
+        </w:rPr>
+        <w:t xml:space="preserve">-DTEST</w:t>
+      </w:r>
+      <w:r>
+        <w:rPr>
+          <w:rStyle w:val="NormalTok"/>
+        </w:rPr>
+        <w:t xml:space="preserve"> </w:t>
+      </w:r>
+      <w:r>
+        <w:rPr>
+          <w:rStyle w:val="AttributeTok"/>
+        </w:rPr>
+        <w:t xml:space="preserve">-fno-omit-frame-pointer</w:t>
+      </w:r>
+      <w:r>
+        <w:rPr>
+          <w:rStyle w:val="NormalTok"/>
+        </w:rPr>
+        <w:t xml:space="preserve"> </w:t>
+      </w:r>
+      <w:r>
+        <w:rPr>
+          <w:rStyle w:val="AttributeTok"/>
+        </w:rPr>
+        <w:t xml:space="preserve">-fsanitize</w:t>
       </w:r>
       <w:r>
         <w:rPr>
@@ -1037,13 +3635,112 @@
         <w:rPr>
           <w:rStyle w:val="NormalTok"/>
         </w:rPr>
-        <w:t xml:space="preserve">implicit </w:t>
+        <w:t xml:space="preserve">address </w:t>
       </w:r>
       <w:r>
         <w:rPr>
           <w:rStyle w:val="AttributeTok"/>
         </w:rPr>
-        <w:t xml:space="preserve">-Werror</w:t>
+        <w:t xml:space="preserve">-c</w:t>
+      </w:r>
+      <w:r>
+        <w:rPr>
+          <w:rStyle w:val="NormalTok"/>
+        </w:rPr>
+        <w:t xml:space="preserve"> tests/test_sort.c </w:t>
+      </w:r>
+      <w:r>
+        <w:rPr>
+          <w:rStyle w:val="AttributeTok"/>
+        </w:rPr>
+        <w:t xml:space="preserve">-o</w:t>
+      </w:r>
+      <w:r>
+        <w:rPr>
+          <w:rStyle w:val="NormalTok"/>
+        </w:rPr>
+        <w:t xml:space="preserve"> build/debug-test/test_sort.c.o</w:t>
+      </w:r>
+      <w:r>
+        <w:br/>
+      </w:r>
+      <w:r>
+        <w:rPr>
+          <w:rStyle w:val="FunctionTok"/>
+        </w:rPr>
+        <w:t xml:space="preserve">cc</w:t>
+      </w:r>
+      <w:r>
+        <w:rPr>
+          <w:rStyle w:val="NormalTok"/>
+        </w:rPr>
+        <w:t xml:space="preserve"> </w:t>
+      </w:r>
+      <w:r>
+        <w:rPr>
+          <w:rStyle w:val="AttributeTok"/>
+        </w:rPr>
+        <w:t xml:space="preserve">-g</w:t>
+      </w:r>
+      <w:r>
+        <w:rPr>
+          <w:rStyle w:val="NormalTok"/>
+        </w:rPr>
+        <w:t xml:space="preserve"> </w:t>
+      </w:r>
+      <w:r>
+        <w:rPr>
+          <w:rStyle w:val="AttributeTok"/>
+        </w:rPr>
+        <w:t xml:space="preserve">-O0</w:t>
+      </w:r>
+      <w:r>
+        <w:rPr>
+          <w:rStyle w:val="NormalTok"/>
+        </w:rPr>
+        <w:t xml:space="preserve"> </w:t>
+      </w:r>
+      <w:r>
+        <w:rPr>
+          <w:rStyle w:val="AttributeTok"/>
+        </w:rPr>
+        <w:t xml:space="preserve">-DDEBUG</w:t>
+      </w:r>
+      <w:r>
+        <w:rPr>
+          <w:rStyle w:val="NormalTok"/>
+        </w:rPr>
+        <w:t xml:space="preserve"> </w:t>
+      </w:r>
+      <w:r>
+        <w:rPr>
+          <w:rStyle w:val="AttributeTok"/>
+        </w:rPr>
+        <w:t xml:space="preserve">-DTEST</w:t>
+      </w:r>
+      <w:r>
+        <w:rPr>
+          <w:rStyle w:val="NormalTok"/>
+        </w:rPr>
+        <w:t xml:space="preserve"> </w:t>
+      </w:r>
+      <w:r>
+        <w:rPr>
+          <w:rStyle w:val="AttributeTok"/>
+        </w:rPr>
+        <w:t xml:space="preserve">-fno-omit-frame-pointer</w:t>
+      </w:r>
+      <w:r>
+        <w:rPr>
+          <w:rStyle w:val="NormalTok"/>
+        </w:rPr>
+        <w:t xml:space="preserve"> </w:t>
+      </w:r>
+      <w:r>
+        <w:rPr>
+          <w:rStyle w:val="AttributeTok"/>
+        </w:rPr>
+        <w:t xml:space="preserve">-fsanitize</w:t>
       </w:r>
       <w:r>
         <w:rPr>
@@ -1055,13 +3752,25 @@
         <w:rPr>
           <w:rStyle w:val="NormalTok"/>
         </w:rPr>
-        <w:t xml:space="preserve">incompatible-pointer-types </w:t>
+        <w:t xml:space="preserve">address build/debug-test/lab.c.o build/debug-test/main.c.o build/debug-test/harness/unity.c.o build/debug-test/test_sort.c.o </w:t>
       </w:r>
       <w:r>
         <w:rPr>
           <w:rStyle w:val="AttributeTok"/>
         </w:rPr>
-        <w:t xml:space="preserve">-Werror</w:t>
+        <w:t xml:space="preserve">-o</w:t>
+      </w:r>
+      <w:r>
+        <w:rPr>
+          <w:rStyle w:val="NormalTok"/>
+        </w:rPr>
+        <w:t xml:space="preserve"> build/debug-test/myapp_td </w:t>
+      </w:r>
+      <w:r>
+        <w:rPr>
+          <w:rStyle w:val="AttributeTok"/>
+        </w:rPr>
+        <w:t xml:space="preserve">-fsanitize</w:t>
       </w:r>
       <w:r>
         <w:rPr>
@@ -1073,31 +3782,7 @@
         <w:rPr>
           <w:rStyle w:val="NormalTok"/>
         </w:rPr>
-        <w:t xml:space="preserve">int-conversion </w:t>
-      </w:r>
-      <w:r>
-        <w:rPr>
-          <w:rStyle w:val="AttributeTok"/>
-        </w:rPr>
-        <w:t xml:space="preserve">-c</w:t>
-      </w:r>
-      <w:r>
-        <w:rPr>
-          <w:rStyle w:val="NormalTok"/>
-        </w:rPr>
-        <w:t xml:space="preserve"> src/lab.c </w:t>
-      </w:r>
-      <w:r>
-        <w:rPr>
-          <w:rStyle w:val="AttributeTok"/>
-        </w:rPr>
-        <w:t xml:space="preserve">-o</w:t>
-      </w:r>
-      <w:r>
-        <w:rPr>
-          <w:rStyle w:val="NormalTok"/>
-        </w:rPr>
-        <w:t xml:space="preserve"> build/release/lab.c.o</w:t>
+        <w:t xml:space="preserve">address</w:t>
       </w:r>
       <w:r>
         <w:br/>
@@ -1106,126 +3791,111 @@
         <w:rPr>
           <w:rStyle w:val="ExtensionTok"/>
         </w:rPr>
-        <w:t xml:space="preserve">src/lab.c:3:10:</w:t>
-      </w:r>
-      <w:r>
-        <w:rPr>
-          <w:rStyle w:val="NormalTok"/>
-        </w:rPr>
-        <w:t xml:space="preserve"> fatal error: plibsys.h: No such file or directory</w:t>
-      </w:r>
-      <w:r>
-        <w:br/>
-      </w:r>
-      <w:r>
-        <w:rPr>
-          <w:rStyle w:val="NormalTok"/>
-        </w:rPr>
-        <w:t xml:space="preserve">    </w:t>
+        <w:t xml:space="preserve">/usr/bin/ld:</w:t>
+      </w:r>
+      <w:r>
+        <w:rPr>
+          <w:rStyle w:val="NormalTok"/>
+        </w:rPr>
+        <w:t xml:space="preserve"> build/debug-test/test_sort.c.o: in function </w:t>
+      </w:r>
+      <w:r>
+        <w:rPr>
+          <w:rStyle w:val="KeywordTok"/>
+        </w:rPr>
+        <w:t xml:space="preserve">`</w:t>
+      </w:r>
+      <w:r>
+        <w:rPr>
+          <w:rStyle w:val="NormalTok"/>
+        </w:rPr>
+        <w:t xml:space="preserve">main</w:t>
+      </w:r>
+      <w:r>
+        <w:rPr>
+          <w:rStyle w:val="StringTok"/>
+        </w:rPr>
+        <w:t xml:space="preserve">':</w:t>
+      </w:r>
+      <w:r>
+        <w:br/>
+      </w:r>
+      <w:r>
+        <w:rPr>
+          <w:rStyle w:val="StringTok"/>
+        </w:rPr>
+        <w:t xml:space="preserve">/home/runner/work/cs452-p3/cs452-p3/tests/test_sort.c:79: multiple definition of `main'</w:t>
+      </w:r>
+      <w:r>
+        <w:rPr>
+          <w:rStyle w:val="KeywordTok"/>
+        </w:rPr>
+        <w:t xml:space="preserve">;</w:t>
+      </w:r>
+      <w:r>
+        <w:rPr>
+          <w:rStyle w:val="NormalTok"/>
+        </w:rPr>
+        <w:t xml:space="preserve"> </w:t>
       </w:r>
       <w:r>
         <w:rPr>
           <w:rStyle w:val="ExtensionTok"/>
         </w:rPr>
-        <w:t xml:space="preserve">3</w:t>
-      </w:r>
-      <w:r>
-        <w:rPr>
-          <w:rStyle w:val="NormalTok"/>
-        </w:rPr>
-        <w:t xml:space="preserve"> </w:t>
-      </w:r>
-      <w:r>
-        <w:rPr>
-          <w:rStyle w:val="KeywordTok"/>
-        </w:rPr>
-        <w:t xml:space="preserve">|</w:t>
-      </w:r>
-      <w:r>
-        <w:rPr>
-          <w:rStyle w:val="NormalTok"/>
-        </w:rPr>
-        <w:t xml:space="preserve"> </w:t>
-      </w:r>
-      <w:r>
-        <w:rPr>
-          <w:rStyle w:val="CommentTok"/>
-        </w:rPr>
-        <w:t xml:space="preserve">#include &lt;plibsys.h&gt;</w:t>
-      </w:r>
-      <w:r>
-        <w:br/>
-      </w:r>
-      <w:r>
-        <w:rPr>
-          <w:rStyle w:val="NormalTok"/>
-        </w:rPr>
-        <w:t xml:space="preserve">      </w:t>
-      </w:r>
-      <w:r>
-        <w:rPr>
-          <w:rStyle w:val="KeywordTok"/>
-        </w:rPr>
-        <w:t xml:space="preserve">|</w:t>
-      </w:r>
-      <w:r>
-        <w:rPr>
-          <w:rStyle w:val="NormalTok"/>
-        </w:rPr>
-        <w:t xml:space="preserve">          </w:t>
+        <w:t xml:space="preserve">build/debug-test/main.c.o:/home/runner/work/cs452-p3/cs452-p3/src/main.c:23:</w:t>
+      </w:r>
+      <w:r>
+        <w:rPr>
+          <w:rStyle w:val="NormalTok"/>
+        </w:rPr>
+        <w:t xml:space="preserve"> first defined here</w:t>
+      </w:r>
+      <w:r>
+        <w:br/>
       </w:r>
       <w:r>
         <w:rPr>
           <w:rStyle w:val="ExtensionTok"/>
         </w:rPr>
-        <w:t xml:space="preserve">^~~~~~~~~~~</w:t>
-      </w:r>
-      <w:r>
-        <w:br/>
+        <w:t xml:space="preserve">collect2:</w:t>
+      </w:r>
+      <w:r>
+        <w:rPr>
+          <w:rStyle w:val="NormalTok"/>
+        </w:rPr>
+        <w:t xml:space="preserve"> error: ld returned 1 exit status</w:t>
+      </w:r>
+      <w:r>
+        <w:br/>
+      </w:r>
+      <w:r>
+        <w:rPr>
+          <w:rStyle w:val="VariableTok"/>
+        </w:rPr>
+        <w:t xml:space="preserve">make</w:t>
+      </w:r>
+      <w:r>
+        <w:rPr>
+          <w:rStyle w:val="OperatorTok"/>
+        </w:rPr>
+        <w:t xml:space="preserve">[</w:t>
+      </w:r>
+      <w:r>
+        <w:rPr>
+          <w:rStyle w:val="DecValTok"/>
+        </w:rPr>
+        <w:t xml:space="preserve">1</w:t>
+      </w:r>
+      <w:r>
+        <w:rPr>
+          <w:rStyle w:val="OperatorTok"/>
+        </w:rPr>
+        <w:t xml:space="preserve">]</w:t>
       </w:r>
       <w:r>
         <w:rPr>
           <w:rStyle w:val="ExtensionTok"/>
         </w:rPr>
-        <w:t xml:space="preserve">compilation</w:t>
-      </w:r>
-      <w:r>
-        <w:rPr>
-          <w:rStyle w:val="NormalTok"/>
-        </w:rPr>
-        <w:t xml:space="preserve"> terminated.</w:t>
-      </w:r>
-      <w:r>
-        <w:br/>
-      </w:r>
-      <w:r>
-        <w:rPr>
-          <w:rStyle w:val="VariableTok"/>
-        </w:rPr>
-        <w:t xml:space="preserve">make</w:t>
-      </w:r>
-      <w:r>
-        <w:rPr>
-          <w:rStyle w:val="OperatorTok"/>
-        </w:rPr>
-        <w:t xml:space="preserve">[</w:t>
-      </w:r>
-      <w:r>
-        <w:rPr>
-          <w:rStyle w:val="DecValTok"/>
-        </w:rPr>
-        <w:t xml:space="preserve">1</w:t>
-      </w:r>
-      <w:r>
-        <w:rPr>
-          <w:rStyle w:val="OperatorTok"/>
-        </w:rPr>
-        <w:t xml:space="preserve">]</w:t>
-      </w:r>
-      <w:r>
-        <w:rPr>
-          <w:rStyle w:val="ExtensionTok"/>
-        </w:rPr>
         <w:t xml:space="preserve">:</w:t>
       </w:r>
       <w:r>
@@ -1244,751 +3914,7 @@
         <w:rPr>
           <w:rStyle w:val="NormalTok"/>
         </w:rPr>
-        <w:t xml:space="preserve"> [Makefile:64: build/release/lab.c.o] Error 1</w:t>
-      </w:r>
-      <w:r>
-        <w:br/>
-      </w:r>
-      <w:r>
-        <w:rPr>
-          <w:rStyle w:val="VariableTok"/>
-        </w:rPr>
-        <w:t xml:space="preserve">make</w:t>
-      </w:r>
-      <w:r>
-        <w:rPr>
-          <w:rStyle w:val="OperatorTok"/>
-        </w:rPr>
-        <w:t xml:space="preserve">[</w:t>
-      </w:r>
-      <w:r>
-        <w:rPr>
-          <w:rStyle w:val="DecValTok"/>
-        </w:rPr>
-        <w:t xml:space="preserve">1</w:t>
-      </w:r>
-      <w:r>
-        <w:rPr>
-          <w:rStyle w:val="OperatorTok"/>
-        </w:rPr>
-        <w:t xml:space="preserve">]</w:t>
-      </w:r>
-      <w:r>
-        <w:rPr>
-          <w:rStyle w:val="ExtensionTok"/>
-        </w:rPr>
-        <w:t xml:space="preserve">:</w:t>
-      </w:r>
-      <w:r>
-        <w:rPr>
-          <w:rStyle w:val="NormalTok"/>
-        </w:rPr>
-        <w:t xml:space="preserve"> Leaving directory </w:t>
-      </w:r>
-      <w:r>
-        <w:rPr>
-          <w:rStyle w:val="StringTok"/>
-        </w:rPr>
-        <w:t xml:space="preserve">'/home/runner/work/cs452-p3/cs452-p3'</w:t>
-      </w:r>
-      <w:r>
-        <w:br/>
-      </w:r>
-      <w:r>
-        <w:rPr>
-          <w:rStyle w:val="VariableTok"/>
-        </w:rPr>
-        <w:t xml:space="preserve">make</w:t>
-      </w:r>
-      <w:r>
-        <w:rPr>
-          <w:rStyle w:val="OperatorTok"/>
-        </w:rPr>
-        <w:t xml:space="preserve">[</w:t>
-      </w:r>
-      <w:r>
-        <w:rPr>
-          <w:rStyle w:val="DecValTok"/>
-        </w:rPr>
-        <w:t xml:space="preserve">1</w:t>
-      </w:r>
-      <w:r>
-        <w:rPr>
-          <w:rStyle w:val="OperatorTok"/>
-        </w:rPr>
-        <w:t xml:space="preserve">]</w:t>
-      </w:r>
-      <w:r>
-        <w:rPr>
-          <w:rStyle w:val="ExtensionTok"/>
-        </w:rPr>
-        <w:t xml:space="preserve">:</w:t>
-      </w:r>
-      <w:r>
-        <w:rPr>
-          <w:rStyle w:val="NormalTok"/>
-        </w:rPr>
-        <w:t xml:space="preserve"> Entering directory </w:t>
-      </w:r>
-      <w:r>
-        <w:rPr>
-          <w:rStyle w:val="StringTok"/>
-        </w:rPr>
-        <w:t xml:space="preserve">'/home/runner/work/cs452-p3/cs452-p3'</w:t>
-      </w:r>
-      <w:r>
-        <w:br/>
-      </w:r>
-      <w:r>
-        <w:rPr>
-          <w:rStyle w:val="FunctionTok"/>
-        </w:rPr>
-        <w:t xml:space="preserve">mkdir</w:t>
-      </w:r>
-      <w:r>
-        <w:rPr>
-          <w:rStyle w:val="NormalTok"/>
-        </w:rPr>
-        <w:t xml:space="preserve"> </w:t>
-      </w:r>
-      <w:r>
-        <w:rPr>
-          <w:rStyle w:val="AttributeTok"/>
-        </w:rPr>
-        <w:t xml:space="preserve">-p</w:t>
-      </w:r>
-      <w:r>
-        <w:rPr>
-          <w:rStyle w:val="NormalTok"/>
-        </w:rPr>
-        <w:t xml:space="preserve"> build/tests</w:t>
-      </w:r>
-      <w:r>
-        <w:br/>
-      </w:r>
-      <w:r>
-        <w:rPr>
-          <w:rStyle w:val="FunctionTok"/>
-        </w:rPr>
-        <w:t xml:space="preserve">cc</w:t>
-      </w:r>
-      <w:r>
-        <w:rPr>
-          <w:rStyle w:val="NormalTok"/>
-        </w:rPr>
-        <w:t xml:space="preserve"> </w:t>
-      </w:r>
-      <w:r>
-        <w:rPr>
-          <w:rStyle w:val="AttributeTok"/>
-        </w:rPr>
-        <w:t xml:space="preserve">-g</w:t>
-      </w:r>
-      <w:r>
-        <w:rPr>
-          <w:rStyle w:val="NormalTok"/>
-        </w:rPr>
-        <w:t xml:space="preserve"> </w:t>
-      </w:r>
-      <w:r>
-        <w:rPr>
-          <w:rStyle w:val="AttributeTok"/>
-        </w:rPr>
-        <w:t xml:space="preserve">-O0</w:t>
-      </w:r>
-      <w:r>
-        <w:rPr>
-          <w:rStyle w:val="NormalTok"/>
-        </w:rPr>
-        <w:t xml:space="preserve"> </w:t>
-      </w:r>
-      <w:r>
-        <w:rPr>
-          <w:rStyle w:val="AttributeTok"/>
-        </w:rPr>
-        <w:t xml:space="preserve">-DTEST</w:t>
-      </w:r>
-      <w:r>
-        <w:rPr>
-          <w:rStyle w:val="NormalTok"/>
-        </w:rPr>
-        <w:t xml:space="preserve"> </w:t>
-      </w:r>
-      <w:r>
-        <w:rPr>
-          <w:rStyle w:val="AttributeTok"/>
-        </w:rPr>
-        <w:t xml:space="preserve">-fprofile-arcs</w:t>
-      </w:r>
-      <w:r>
-        <w:rPr>
-          <w:rStyle w:val="NormalTok"/>
-        </w:rPr>
-        <w:t xml:space="preserve"> </w:t>
-      </w:r>
-      <w:r>
-        <w:rPr>
-          <w:rStyle w:val="AttributeTok"/>
-        </w:rPr>
-        <w:t xml:space="preserve">-ftest-coverage</w:t>
-      </w:r>
-      <w:r>
-        <w:rPr>
-          <w:rStyle w:val="NormalTok"/>
-        </w:rPr>
-        <w:t xml:space="preserve"> </w:t>
-      </w:r>
-      <w:r>
-        <w:rPr>
-          <w:rStyle w:val="AttributeTok"/>
-        </w:rPr>
-        <w:t xml:space="preserve">-c</w:t>
-      </w:r>
-      <w:r>
-        <w:rPr>
-          <w:rStyle w:val="NormalTok"/>
-        </w:rPr>
-        <w:t xml:space="preserve"> src/lab.c </w:t>
-      </w:r>
-      <w:r>
-        <w:rPr>
-          <w:rStyle w:val="AttributeTok"/>
-        </w:rPr>
-        <w:t xml:space="preserve">-o</w:t>
-      </w:r>
-      <w:r>
-        <w:rPr>
-          <w:rStyle w:val="NormalTok"/>
-        </w:rPr>
-        <w:t xml:space="preserve"> build/tests/lab.c.o</w:t>
-      </w:r>
-      <w:r>
-        <w:br/>
-      </w:r>
-      <w:r>
-        <w:rPr>
-          <w:rStyle w:val="ExtensionTok"/>
-        </w:rPr>
-        <w:t xml:space="preserve">src/lab.c:3:10:</w:t>
-      </w:r>
-      <w:r>
-        <w:rPr>
-          <w:rStyle w:val="NormalTok"/>
-        </w:rPr>
-        <w:t xml:space="preserve"> fatal error: plibsys.h: No such file or directory</w:t>
-      </w:r>
-      <w:r>
-        <w:br/>
-      </w:r>
-      <w:r>
-        <w:rPr>
-          <w:rStyle w:val="NormalTok"/>
-        </w:rPr>
-        <w:t xml:space="preserve">    </w:t>
-      </w:r>
-      <w:r>
-        <w:rPr>
-          <w:rStyle w:val="ExtensionTok"/>
-        </w:rPr>
-        <w:t xml:space="preserve">3</w:t>
-      </w:r>
-      <w:r>
-        <w:rPr>
-          <w:rStyle w:val="NormalTok"/>
-        </w:rPr>
-        <w:t xml:space="preserve"> </w:t>
-      </w:r>
-      <w:r>
-        <w:rPr>
-          <w:rStyle w:val="KeywordTok"/>
-        </w:rPr>
-        <w:t xml:space="preserve">|</w:t>
-      </w:r>
-      <w:r>
-        <w:rPr>
-          <w:rStyle w:val="NormalTok"/>
-        </w:rPr>
-        <w:t xml:space="preserve"> </w:t>
-      </w:r>
-      <w:r>
-        <w:rPr>
-          <w:rStyle w:val="CommentTok"/>
-        </w:rPr>
-        <w:t xml:space="preserve">#include &lt;plibsys.h&gt;</w:t>
-      </w:r>
-      <w:r>
-        <w:br/>
-      </w:r>
-      <w:r>
-        <w:rPr>
-          <w:rStyle w:val="NormalTok"/>
-        </w:rPr>
-        <w:t xml:space="preserve">      </w:t>
-      </w:r>
-      <w:r>
-        <w:rPr>
-          <w:rStyle w:val="KeywordTok"/>
-        </w:rPr>
-        <w:t xml:space="preserve">|</w:t>
-      </w:r>
-      <w:r>
-        <w:rPr>
-          <w:rStyle w:val="NormalTok"/>
-        </w:rPr>
-        <w:t xml:space="preserve">          </w:t>
-      </w:r>
-      <w:r>
-        <w:rPr>
-          <w:rStyle w:val="ExtensionTok"/>
-        </w:rPr>
-        <w:t xml:space="preserve">^~~~~~~~~~~</w:t>
-      </w:r>
-      <w:r>
-        <w:br/>
-      </w:r>
-      <w:r>
-        <w:rPr>
-          <w:rStyle w:val="ExtensionTok"/>
-        </w:rPr>
-        <w:t xml:space="preserve">compilation</w:t>
-      </w:r>
-      <w:r>
-        <w:rPr>
-          <w:rStyle w:val="NormalTok"/>
-        </w:rPr>
-        <w:t xml:space="preserve"> terminated.</w:t>
-      </w:r>
-      <w:r>
-        <w:br/>
-      </w:r>
-      <w:r>
-        <w:rPr>
-          <w:rStyle w:val="VariableTok"/>
-        </w:rPr>
-        <w:t xml:space="preserve">make</w:t>
-      </w:r>
-      <w:r>
-        <w:rPr>
-          <w:rStyle w:val="OperatorTok"/>
-        </w:rPr>
-        <w:t xml:space="preserve">[</w:t>
-      </w:r>
-      <w:r>
-        <w:rPr>
-          <w:rStyle w:val="DecValTok"/>
-        </w:rPr>
-        <w:t xml:space="preserve">1</w:t>
-      </w:r>
-      <w:r>
-        <w:rPr>
-          <w:rStyle w:val="OperatorTok"/>
-        </w:rPr>
-        <w:t xml:space="preserve">]</w:t>
-      </w:r>
-      <w:r>
-        <w:rPr>
-          <w:rStyle w:val="ExtensionTok"/>
-        </w:rPr>
-        <w:t xml:space="preserve">:</w:t>
-      </w:r>
-      <w:r>
-        <w:rPr>
-          <w:rStyle w:val="NormalTok"/>
-        </w:rPr>
-        <w:t xml:space="preserve"> </w:t>
-      </w:r>
-      <w:r>
-        <w:rPr>
-          <w:rStyle w:val="PreprocessorTok"/>
-        </w:rPr>
-        <w:t xml:space="preserve">***</w:t>
-      </w:r>
-      <w:r>
-        <w:rPr>
-          <w:rStyle w:val="NormalTok"/>
-        </w:rPr>
-        <w:t xml:space="preserve"> [Makefile:64: build/tests/lab.c.o] Error 1</w:t>
-      </w:r>
-      <w:r>
-        <w:br/>
-      </w:r>
-      <w:r>
-        <w:rPr>
-          <w:rStyle w:val="VariableTok"/>
-        </w:rPr>
-        <w:t xml:space="preserve">make</w:t>
-      </w:r>
-      <w:r>
-        <w:rPr>
-          <w:rStyle w:val="OperatorTok"/>
-        </w:rPr>
-        <w:t xml:space="preserve">[</w:t>
-      </w:r>
-      <w:r>
-        <w:rPr>
-          <w:rStyle w:val="DecValTok"/>
-        </w:rPr>
-        <w:t xml:space="preserve">1</w:t>
-      </w:r>
-      <w:r>
-        <w:rPr>
-          <w:rStyle w:val="OperatorTok"/>
-        </w:rPr>
-        <w:t xml:space="preserve">]</w:t>
-      </w:r>
-      <w:r>
-        <w:rPr>
-          <w:rStyle w:val="ExtensionTok"/>
-        </w:rPr>
-        <w:t xml:space="preserve">:</w:t>
-      </w:r>
-      <w:r>
-        <w:rPr>
-          <w:rStyle w:val="NormalTok"/>
-        </w:rPr>
-        <w:t xml:space="preserve"> Leaving directory </w:t>
-      </w:r>
-      <w:r>
-        <w:rPr>
-          <w:rStyle w:val="StringTok"/>
-        </w:rPr>
-        <w:t xml:space="preserve">'/home/runner/work/cs452-p3/cs452-p3'</w:t>
-      </w:r>
-      <w:r>
-        <w:br/>
-      </w:r>
-      <w:r>
-        <w:rPr>
-          <w:rStyle w:val="VariableTok"/>
-        </w:rPr>
-        <w:t xml:space="preserve">make</w:t>
-      </w:r>
-      <w:r>
-        <w:rPr>
-          <w:rStyle w:val="OperatorTok"/>
-        </w:rPr>
-        <w:t xml:space="preserve">[</w:t>
-      </w:r>
-      <w:r>
-        <w:rPr>
-          <w:rStyle w:val="DecValTok"/>
-        </w:rPr>
-        <w:t xml:space="preserve">1</w:t>
-      </w:r>
-      <w:r>
-        <w:rPr>
-          <w:rStyle w:val="OperatorTok"/>
-        </w:rPr>
-        <w:t xml:space="preserve">]</w:t>
-      </w:r>
-      <w:r>
-        <w:rPr>
-          <w:rStyle w:val="ExtensionTok"/>
-        </w:rPr>
-        <w:t xml:space="preserve">:</w:t>
-      </w:r>
-      <w:r>
-        <w:rPr>
-          <w:rStyle w:val="NormalTok"/>
-        </w:rPr>
-        <w:t xml:space="preserve"> Entering directory </w:t>
-      </w:r>
-      <w:r>
-        <w:rPr>
-          <w:rStyle w:val="StringTok"/>
-        </w:rPr>
-        <w:t xml:space="preserve">'/home/runner/work/cs452-p3/cs452-p3'</w:t>
-      </w:r>
-      <w:r>
-        <w:br/>
-      </w:r>
-      <w:r>
-        <w:rPr>
-          <w:rStyle w:val="FunctionTok"/>
-        </w:rPr>
-        <w:t xml:space="preserve">mkdir</w:t>
-      </w:r>
-      <w:r>
-        <w:rPr>
-          <w:rStyle w:val="NormalTok"/>
-        </w:rPr>
-        <w:t xml:space="preserve"> </w:t>
-      </w:r>
-      <w:r>
-        <w:rPr>
-          <w:rStyle w:val="AttributeTok"/>
-        </w:rPr>
-        <w:t xml:space="preserve">-p</w:t>
-      </w:r>
-      <w:r>
-        <w:rPr>
-          <w:rStyle w:val="NormalTok"/>
-        </w:rPr>
-        <w:t xml:space="preserve"> build/debug-test</w:t>
-      </w:r>
-      <w:r>
-        <w:br/>
-      </w:r>
-      <w:r>
-        <w:rPr>
-          <w:rStyle w:val="FunctionTok"/>
-        </w:rPr>
-        <w:t xml:space="preserve">cc</w:t>
-      </w:r>
-      <w:r>
-        <w:rPr>
-          <w:rStyle w:val="NormalTok"/>
-        </w:rPr>
-        <w:t xml:space="preserve"> </w:t>
-      </w:r>
-      <w:r>
-        <w:rPr>
-          <w:rStyle w:val="AttributeTok"/>
-        </w:rPr>
-        <w:t xml:space="preserve">-g</w:t>
-      </w:r>
-      <w:r>
-        <w:rPr>
-          <w:rStyle w:val="NormalTok"/>
-        </w:rPr>
-        <w:t xml:space="preserve"> </w:t>
-      </w:r>
-      <w:r>
-        <w:rPr>
-          <w:rStyle w:val="AttributeTok"/>
-        </w:rPr>
-        <w:t xml:space="preserve">-O0</w:t>
-      </w:r>
-      <w:r>
-        <w:rPr>
-          <w:rStyle w:val="NormalTok"/>
-        </w:rPr>
-        <w:t xml:space="preserve"> </w:t>
-      </w:r>
-      <w:r>
-        <w:rPr>
-          <w:rStyle w:val="AttributeTok"/>
-        </w:rPr>
-        <w:t xml:space="preserve">-DDEBUG</w:t>
-      </w:r>
-      <w:r>
-        <w:rPr>
-          <w:rStyle w:val="NormalTok"/>
-        </w:rPr>
-        <w:t xml:space="preserve"> </w:t>
-      </w:r>
-      <w:r>
-        <w:rPr>
-          <w:rStyle w:val="AttributeTok"/>
-        </w:rPr>
-        <w:t xml:space="preserve">-DTEST</w:t>
-      </w:r>
-      <w:r>
-        <w:rPr>
-          <w:rStyle w:val="NormalTok"/>
-        </w:rPr>
-        <w:t xml:space="preserve"> </w:t>
-      </w:r>
-      <w:r>
-        <w:rPr>
-          <w:rStyle w:val="AttributeTok"/>
-        </w:rPr>
-        <w:t xml:space="preserve">-fno-omit-frame-pointer</w:t>
-      </w:r>
-      <w:r>
-        <w:rPr>
-          <w:rStyle w:val="NormalTok"/>
-        </w:rPr>
-        <w:t xml:space="preserve"> </w:t>
-      </w:r>
-      <w:r>
-        <w:rPr>
-          <w:rStyle w:val="AttributeTok"/>
-        </w:rPr>
-        <w:t xml:space="preserve">-fsanitize</w:t>
-      </w:r>
-      <w:r>
-        <w:rPr>
-          <w:rStyle w:val="OperatorTok"/>
-        </w:rPr>
-        <w:t xml:space="preserve">=</w:t>
-      </w:r>
-      <w:r>
-        <w:rPr>
-          <w:rStyle w:val="NormalTok"/>
-        </w:rPr>
-        <w:t xml:space="preserve">address </w:t>
-      </w:r>
-      <w:r>
-        <w:rPr>
-          <w:rStyle w:val="AttributeTok"/>
-        </w:rPr>
-        <w:t xml:space="preserve">-c</w:t>
-      </w:r>
-      <w:r>
-        <w:rPr>
-          <w:rStyle w:val="NormalTok"/>
-        </w:rPr>
-        <w:t xml:space="preserve"> src/lab.c </w:t>
-      </w:r>
-      <w:r>
-        <w:rPr>
-          <w:rStyle w:val="AttributeTok"/>
-        </w:rPr>
-        <w:t xml:space="preserve">-o</w:t>
-      </w:r>
-      <w:r>
-        <w:rPr>
-          <w:rStyle w:val="NormalTok"/>
-        </w:rPr>
-        <w:t xml:space="preserve"> build/debug-test/lab.c.o</w:t>
-      </w:r>
-      <w:r>
-        <w:br/>
-      </w:r>
-      <w:r>
-        <w:rPr>
-          <w:rStyle w:val="ExtensionTok"/>
-        </w:rPr>
-        <w:t xml:space="preserve">src/lab.c:3:10:</w:t>
-      </w:r>
-      <w:r>
-        <w:rPr>
-          <w:rStyle w:val="NormalTok"/>
-        </w:rPr>
-        <w:t xml:space="preserve"> fatal error: plibsys.h: No such file or directory</w:t>
-      </w:r>
-      <w:r>
-        <w:br/>
-      </w:r>
-      <w:r>
-        <w:rPr>
-          <w:rStyle w:val="NormalTok"/>
-        </w:rPr>
-        <w:t xml:space="preserve">    </w:t>
-      </w:r>
-      <w:r>
-        <w:rPr>
-          <w:rStyle w:val="ExtensionTok"/>
-        </w:rPr>
-        <w:t xml:space="preserve">3</w:t>
-      </w:r>
-      <w:r>
-        <w:rPr>
-          <w:rStyle w:val="NormalTok"/>
-        </w:rPr>
-        <w:t xml:space="preserve"> </w:t>
-      </w:r>
-      <w:r>
-        <w:rPr>
-          <w:rStyle w:val="KeywordTok"/>
-        </w:rPr>
-        <w:t xml:space="preserve">|</w:t>
-      </w:r>
-      <w:r>
-        <w:rPr>
-          <w:rStyle w:val="NormalTok"/>
-        </w:rPr>
-        <w:t xml:space="preserve"> </w:t>
-      </w:r>
-      <w:r>
-        <w:rPr>
-          <w:rStyle w:val="CommentTok"/>
-        </w:rPr>
-        <w:t xml:space="preserve">#include &lt;plibsys.h&gt;</w:t>
-      </w:r>
-      <w:r>
-        <w:br/>
-      </w:r>
-      <w:r>
-        <w:rPr>
-          <w:rStyle w:val="NormalTok"/>
-        </w:rPr>
-        <w:t xml:space="preserve">      </w:t>
-      </w:r>
-      <w:r>
-        <w:rPr>
-          <w:rStyle w:val="KeywordTok"/>
-        </w:rPr>
-        <w:t xml:space="preserve">|</w:t>
-      </w:r>
-      <w:r>
-        <w:rPr>
-          <w:rStyle w:val="NormalTok"/>
-        </w:rPr>
-        <w:t xml:space="preserve">          </w:t>
-      </w:r>
-      <w:r>
-        <w:rPr>
-          <w:rStyle w:val="ExtensionTok"/>
-        </w:rPr>
-        <w:t xml:space="preserve">^~~~~~~~~~~</w:t>
-      </w:r>
-      <w:r>
-        <w:br/>
-      </w:r>
-      <w:r>
-        <w:rPr>
-          <w:rStyle w:val="ExtensionTok"/>
-        </w:rPr>
-        <w:t xml:space="preserve">compilation</w:t>
-      </w:r>
-      <w:r>
-        <w:rPr>
-          <w:rStyle w:val="NormalTok"/>
-        </w:rPr>
-        <w:t xml:space="preserve"> terminated.</w:t>
-      </w:r>
-      <w:r>
-        <w:br/>
-      </w:r>
-      <w:r>
-        <w:rPr>
-          <w:rStyle w:val="VariableTok"/>
-        </w:rPr>
-        <w:t xml:space="preserve">make</w:t>
-      </w:r>
-      <w:r>
-        <w:rPr>
-          <w:rStyle w:val="OperatorTok"/>
-        </w:rPr>
-        <w:t xml:space="preserve">[</w:t>
-      </w:r>
-      <w:r>
-        <w:rPr>
-          <w:rStyle w:val="DecValTok"/>
-        </w:rPr>
-        <w:t xml:space="preserve">1</w:t>
-      </w:r>
-      <w:r>
-        <w:rPr>
-          <w:rStyle w:val="OperatorTok"/>
-        </w:rPr>
-        <w:t xml:space="preserve">]</w:t>
-      </w:r>
-      <w:r>
-        <w:rPr>
-          <w:rStyle w:val="ExtensionTok"/>
-        </w:rPr>
-        <w:t xml:space="preserve">:</w:t>
-      </w:r>
-      <w:r>
-        <w:rPr>
-          <w:rStyle w:val="NormalTok"/>
-        </w:rPr>
-        <w:t xml:space="preserve"> </w:t>
-      </w:r>
-      <w:r>
-        <w:rPr>
-          <w:rStyle w:val="PreprocessorTok"/>
-        </w:rPr>
-        <w:t xml:space="preserve">***</w:t>
-      </w:r>
-      <w:r>
-        <w:rPr>
-          <w:rStyle w:val="NormalTok"/>
-        </w:rPr>
-        <w:t xml:space="preserve"> [Makefile:64: build/debug-test/lab.c.o] Error 1</w:t>
+        <w:t xml:space="preserve"> [Makefile:59: build/debug-test/myapp_td] Error 1</w:t>
       </w:r>
       <w:r>
         <w:br/>
@@ -2373,7 +4299,7 @@
         <w:rPr>
           <w:rStyle w:val="ImportTok"/>
         </w:rPr>
-        <w:t xml:space="preserve">&lt;plibsys.h&gt;</w:t>
+        <w:t xml:space="preserve">"lab.h"</w:t>
       </w:r>
       <w:r>
         <w:br/>
@@ -2388,7 +4314,7 @@
         <w:rPr>
           <w:rStyle w:val="ImportTok"/>
         </w:rPr>
-        <w:t xml:space="preserve">"lab.h"</w:t>
+        <w:t xml:space="preserve">"stdio.h"</w:t>
       </w:r>
       <w:r>
         <w:br/>
@@ -6831,7 +8757,22 @@
         <w:rPr>
           <w:rStyle w:val="NormalTok"/>
         </w:rPr>
-        <w:t xml:space="preserve">      perror</w:t>
+        <w:t xml:space="preserve">    </w:t>
+      </w:r>
+      <w:r>
+        <w:rPr>
+          <w:rStyle w:val="OperatorTok"/>
+        </w:rPr>
+        <w:t xml:space="preserve">{</w:t>
+      </w:r>
+      <w:r>
+        <w:br/>
+      </w:r>
+      <w:r>
+        <w:rPr>
+          <w:rStyle w:val="NormalTok"/>
+        </w:rPr>
+        <w:t xml:space="preserve">      fprintf</w:t>
       </w:r>
       <w:r>
         <w:rPr>
@@ -6841,15 +8782,75 @@
       </w:r>
       <w:r>
         <w:rPr>
+          <w:rStyle w:val="NormalTok"/>
+        </w:rPr>
+        <w:t xml:space="preserve">stderr</w:t>
+      </w:r>
+      <w:r>
+        <w:rPr>
+          <w:rStyle w:val="OperatorTok"/>
+        </w:rPr>
+        <w:t xml:space="preserve">,</w:t>
+      </w:r>
+      <w:r>
+        <w:rPr>
+          <w:rStyle w:val="NormalTok"/>
+        </w:rPr>
+        <w:t xml:space="preserve"> </w:t>
+      </w:r>
+      <w:r>
+        <w:rPr>
           <w:rStyle w:val="StringTok"/>
         </w:rPr>
-        <w:t xml:space="preserve">"pthread_create"</w:t>
+        <w:t xml:space="preserve">"ERROR: pthread_create"</w:t>
       </w:r>
       <w:r>
         <w:rPr>
           <w:rStyle w:val="OperatorTok"/>
         </w:rPr>
         <w:t xml:space="preserve">);</w:t>
+      </w:r>
+      <w:r>
+        <w:br/>
+      </w:r>
+      <w:r>
+        <w:rPr>
+          <w:rStyle w:val="NormalTok"/>
+        </w:rPr>
+        <w:t xml:space="preserve">      exit</w:t>
+      </w:r>
+      <w:r>
+        <w:rPr>
+          <w:rStyle w:val="OperatorTok"/>
+        </w:rPr>
+        <w:t xml:space="preserve">(</w:t>
+      </w:r>
+      <w:r>
+        <w:rPr>
+          <w:rStyle w:val="NormalTok"/>
+        </w:rPr>
+        <w:t xml:space="preserve">EXIT_FAILURE</w:t>
+      </w:r>
+      <w:r>
+        <w:rPr>
+          <w:rStyle w:val="OperatorTok"/>
+        </w:rPr>
+        <w:t xml:space="preserve">);</w:t>
+      </w:r>
+      <w:r>
+        <w:br/>
+      </w:r>
+      <w:r>
+        <w:rPr>
+          <w:rStyle w:val="NormalTok"/>
+        </w:rPr>
+        <w:t xml:space="preserve">    </w:t>
+      </w:r>
+      <w:r>
+        <w:rPr>
+          <w:rStyle w:val="OperatorTok"/>
+        </w:rPr>
+        <w:t xml:space="preserve">}</w:t>
       </w:r>
       <w:r>
         <w:br/>
@@ -20008,7 +22009,7 @@
         <w:pStyle w:val="FirstParagraph"/>
       </w:pPr>
       <w:r>
-        <w:t xml:space="preserve">Report generated on 10/27/2025 at 05:45:19</w:t>
+        <w:t xml:space="preserve">Report generated on 10/27/2025 at 05:52:42</w:t>
       </w:r>
     </w:p>
     <w:p>
@@ -20034,7 +22035,7 @@
         <w:pStyle w:val="FirstParagraph"/>
       </w:pPr>
       <w:r>
-        <w:t xml:space="preserve">SHA-256 Hash of the report: 096dbefebda4482dbe3f7e2d3b19455a2c5696a5806b37be4ff8ab5630585482</w:t>
+        <w:t xml:space="preserve">SHA-256 Hash of the report: 7e43481d853b38627e3f4d88b5309eb2c7ecddc6733ecf41a7cb7b799dd727ac</w:t>
       </w:r>
     </w:p>
     <w:p>
